--- a/L2.docx
+++ b/L2.docx
@@ -777,6 +777,7 @@
       <w:r>
         <w:rPr>
           <w:rFonts w:ascii="Times New Roman" w:hAnsi="Times New Roman" w:cs="Times New Roman"/>
+          <w:noProof/>
           <w:sz w:val="28"/>
           <w:szCs w:val="28"/>
           <w:lang w:val="en-US"/>
@@ -840,6 +841,7 @@
       <w:r>
         <w:rPr>
           <w:rFonts w:ascii="Times New Roman" w:hAnsi="Times New Roman" w:cs="Times New Roman"/>
+          <w:noProof/>
           <w:sz w:val="28"/>
           <w:szCs w:val="28"/>
           <w:lang w:val="en-US"/>
@@ -903,6 +905,7 @@
       <w:r>
         <w:rPr>
           <w:rFonts w:ascii="Times New Roman" w:hAnsi="Times New Roman" w:cs="Times New Roman"/>
+          <w:noProof/>
           <w:sz w:val="28"/>
           <w:szCs w:val="28"/>
           <w:lang w:val="en-US"/>
@@ -966,6 +969,7 @@
       <w:r>
         <w:rPr>
           <w:rFonts w:ascii="Times New Roman" w:hAnsi="Times New Roman" w:cs="Times New Roman"/>
+          <w:noProof/>
           <w:sz w:val="28"/>
           <w:szCs w:val="28"/>
           <w:lang w:val="en-US"/>
@@ -1029,6 +1033,7 @@
       <w:r>
         <w:rPr>
           <w:rFonts w:ascii="Times New Roman" w:hAnsi="Times New Roman" w:cs="Times New Roman"/>
+          <w:noProof/>
           <w:sz w:val="28"/>
           <w:szCs w:val="28"/>
           <w:lang w:val="en-US"/>
@@ -1092,6 +1097,7 @@
       <w:r>
         <w:rPr>
           <w:rFonts w:ascii="Times New Roman" w:hAnsi="Times New Roman" w:cs="Times New Roman"/>
+          <w:noProof/>
           <w:sz w:val="28"/>
           <w:szCs w:val="28"/>
           <w:lang w:val="en-US"/>
@@ -1155,6 +1161,7 @@
       <w:r>
         <w:rPr>
           <w:rFonts w:ascii="Times New Roman" w:hAnsi="Times New Roman" w:cs="Times New Roman"/>
+          <w:noProof/>
           <w:sz w:val="28"/>
           <w:szCs w:val="28"/>
           <w:lang w:val="en-US"/>
@@ -1254,6 +1261,1198 @@
         </w:drawing>
       </w:r>
     </w:p>
+    <w:p>
+      <w:pPr>
+        <w:pStyle w:val="a3"/>
+        <w:jc w:val="both"/>
+        <w:rPr>
+          <w:rFonts w:ascii="Times New Roman" w:hAnsi="Times New Roman" w:cs="Times New Roman"/>
+          <w:sz w:val="28"/>
+          <w:szCs w:val="28"/>
+        </w:rPr>
+      </w:pPr>
+      <w:r>
+        <w:rPr>
+          <w:rFonts w:ascii="Times New Roman" w:hAnsi="Times New Roman" w:cs="Times New Roman"/>
+          <w:sz w:val="28"/>
+          <w:szCs w:val="28"/>
+        </w:rPr>
+        <w:lastRenderedPageBreak/>
+        <w:t>Задание 2</w:t>
+      </w:r>
+    </w:p>
+    <w:p>
+      <w:pPr>
+        <w:pStyle w:val="a3"/>
+        <w:ind w:left="0"/>
+        <w:jc w:val="both"/>
+        <w:rPr>
+          <w:rFonts w:ascii="Times New Roman" w:hAnsi="Times New Roman" w:cs="Times New Roman"/>
+          <w:sz w:val="28"/>
+          <w:szCs w:val="28"/>
+        </w:rPr>
+      </w:pPr>
+      <w:r>
+        <w:rPr>
+          <w:rFonts w:ascii="Times New Roman" w:hAnsi="Times New Roman" w:cs="Times New Roman"/>
+          <w:sz w:val="28"/>
+          <w:szCs w:val="28"/>
+        </w:rPr>
+        <w:t xml:space="preserve">Сортировка </w:t>
+      </w:r>
+      <w:proofErr w:type="gramStart"/>
+      <w:r>
+        <w:rPr>
+          <w:rFonts w:ascii="Times New Roman" w:hAnsi="Times New Roman" w:cs="Times New Roman"/>
+          <w:sz w:val="28"/>
+          <w:szCs w:val="28"/>
+        </w:rPr>
+        <w:t>Шелла(</w:t>
+      </w:r>
+      <w:proofErr w:type="gramEnd"/>
+      <w:r>
+        <w:rPr>
+          <w:rFonts w:ascii="Times New Roman" w:hAnsi="Times New Roman" w:cs="Times New Roman"/>
+          <w:sz w:val="28"/>
+          <w:szCs w:val="28"/>
+        </w:rPr>
+        <w:t>100.000 элементов):</w:t>
+      </w:r>
+    </w:p>
+    <w:p>
+      <w:pPr>
+        <w:pStyle w:val="a3"/>
+        <w:numPr>
+          <w:ilvl w:val="0"/>
+          <w:numId w:val="2"/>
+        </w:numPr>
+        <w:jc w:val="both"/>
+        <w:rPr>
+          <w:rFonts w:ascii="Times New Roman" w:hAnsi="Times New Roman" w:cs="Times New Roman"/>
+          <w:sz w:val="28"/>
+          <w:szCs w:val="28"/>
+        </w:rPr>
+      </w:pPr>
+      <w:r>
+        <w:rPr>
+          <w:rFonts w:ascii="Times New Roman" w:hAnsi="Times New Roman" w:cs="Times New Roman"/>
+          <w:sz w:val="28"/>
+          <w:szCs w:val="28"/>
+        </w:rPr>
+        <w:t>Случайный массив</w:t>
+      </w:r>
+    </w:p>
+    <w:p>
+      <w:pPr>
+        <w:pStyle w:val="a3"/>
+        <w:ind w:left="1080"/>
+        <w:jc w:val="both"/>
+        <w:rPr>
+          <w:rFonts w:ascii="Times New Roman" w:hAnsi="Times New Roman" w:cs="Times New Roman"/>
+          <w:sz w:val="28"/>
+          <w:szCs w:val="28"/>
+        </w:rPr>
+      </w:pPr>
+      <w:r>
+        <w:rPr>
+          <w:rFonts w:ascii="Times New Roman" w:hAnsi="Times New Roman" w:cs="Times New Roman"/>
+          <w:sz w:val="28"/>
+          <w:szCs w:val="28"/>
+        </w:rPr>
+        <w:drawing>
+          <wp:inline distT="0" distB="0" distL="0" distR="0" wp14:anchorId="22C783AD" wp14:editId="2762B90C">
+            <wp:extent cx="3564864" cy="533395"/>
+            <wp:effectExtent l="0" t="0" r="0" b="635"/>
+            <wp:docPr id="9" name="Рисунок 9"/>
+            <wp:cNvGraphicFramePr>
+              <a:graphicFrameLocks xmlns:a="http://schemas.openxmlformats.org/drawingml/2006/main" noChangeAspect="1"/>
+            </wp:cNvGraphicFramePr>
+            <a:graphic xmlns:a="http://schemas.openxmlformats.org/drawingml/2006/main">
+              <a:graphicData uri="http://schemas.openxmlformats.org/drawingml/2006/picture">
+                <pic:pic xmlns:pic="http://schemas.openxmlformats.org/drawingml/2006/picture">
+                  <pic:nvPicPr>
+                    <pic:cNvPr id="1" name=""/>
+                    <pic:cNvPicPr/>
+                  </pic:nvPicPr>
+                  <pic:blipFill rotWithShape="1">
+                    <a:blip r:embed="rId13"/>
+                    <a:srcRect l="6342" t="17928" b="35360"/>
+                    <a:stretch/>
+                  </pic:blipFill>
+                  <pic:spPr bwMode="auto">
+                    <a:xfrm>
+                      <a:off x="0" y="0"/>
+                      <a:ext cx="3568860" cy="533993"/>
+                    </a:xfrm>
+                    <a:prstGeom prst="rect">
+                      <a:avLst/>
+                    </a:prstGeom>
+                    <a:ln>
+                      <a:noFill/>
+                    </a:ln>
+                    <a:extLst>
+                      <a:ext uri="{53640926-AAD7-44D8-BBD7-CCE9431645EC}">
+                        <a14:shadowObscured xmlns:a14="http://schemas.microsoft.com/office/drawing/2010/main"/>
+                      </a:ext>
+                    </a:extLst>
+                  </pic:spPr>
+                </pic:pic>
+              </a:graphicData>
+            </a:graphic>
+          </wp:inline>
+        </w:drawing>
+      </w:r>
+    </w:p>
+    <w:p>
+      <w:pPr>
+        <w:pStyle w:val="a3"/>
+        <w:numPr>
+          <w:ilvl w:val="0"/>
+          <w:numId w:val="2"/>
+        </w:numPr>
+        <w:jc w:val="both"/>
+        <w:rPr>
+          <w:rFonts w:ascii="Times New Roman" w:hAnsi="Times New Roman" w:cs="Times New Roman"/>
+          <w:sz w:val="28"/>
+          <w:szCs w:val="28"/>
+        </w:rPr>
+      </w:pPr>
+      <w:r>
+        <w:rPr>
+          <w:rFonts w:ascii="Times New Roman" w:hAnsi="Times New Roman" w:cs="Times New Roman"/>
+          <w:sz w:val="28"/>
+          <w:szCs w:val="28"/>
+        </w:rPr>
+        <w:t>Прямой массив</w:t>
+      </w:r>
+    </w:p>
+    <w:p>
+      <w:pPr>
+        <w:pStyle w:val="a3"/>
+        <w:ind w:left="1080"/>
+        <w:jc w:val="both"/>
+        <w:rPr>
+          <w:rFonts w:ascii="Times New Roman" w:hAnsi="Times New Roman" w:cs="Times New Roman"/>
+          <w:sz w:val="28"/>
+          <w:szCs w:val="28"/>
+        </w:rPr>
+      </w:pPr>
+      <w:r>
+        <w:rPr>
+          <w:rFonts w:ascii="Times New Roman" w:hAnsi="Times New Roman" w:cs="Times New Roman"/>
+          <w:sz w:val="28"/>
+          <w:szCs w:val="28"/>
+        </w:rPr>
+        <w:drawing>
+          <wp:inline distT="0" distB="0" distL="0" distR="0" wp14:anchorId="23C4DCD0" wp14:editId="4E5AE474">
+            <wp:extent cx="3549650" cy="474902"/>
+            <wp:effectExtent l="0" t="0" r="0" b="1905"/>
+            <wp:docPr id="10" name="Рисунок 10"/>
+            <wp:cNvGraphicFramePr>
+              <a:graphicFrameLocks xmlns:a="http://schemas.openxmlformats.org/drawingml/2006/main" noChangeAspect="1"/>
+            </wp:cNvGraphicFramePr>
+            <a:graphic xmlns:a="http://schemas.openxmlformats.org/drawingml/2006/main">
+              <a:graphicData uri="http://schemas.openxmlformats.org/drawingml/2006/picture">
+                <pic:pic xmlns:pic="http://schemas.openxmlformats.org/drawingml/2006/picture">
+                  <pic:nvPicPr>
+                    <pic:cNvPr id="1" name=""/>
+                    <pic:cNvPicPr/>
+                  </pic:nvPicPr>
+                  <pic:blipFill rotWithShape="1">
+                    <a:blip r:embed="rId14"/>
+                    <a:srcRect l="6669" t="22813" r="3392" b="27745"/>
+                    <a:stretch/>
+                  </pic:blipFill>
+                  <pic:spPr bwMode="auto">
+                    <a:xfrm>
+                      <a:off x="0" y="0"/>
+                      <a:ext cx="3555676" cy="475708"/>
+                    </a:xfrm>
+                    <a:prstGeom prst="rect">
+                      <a:avLst/>
+                    </a:prstGeom>
+                    <a:ln>
+                      <a:noFill/>
+                    </a:ln>
+                    <a:extLst>
+                      <a:ext uri="{53640926-AAD7-44D8-BBD7-CCE9431645EC}">
+                        <a14:shadowObscured xmlns:a14="http://schemas.microsoft.com/office/drawing/2010/main"/>
+                      </a:ext>
+                    </a:extLst>
+                  </pic:spPr>
+                </pic:pic>
+              </a:graphicData>
+            </a:graphic>
+          </wp:inline>
+        </w:drawing>
+      </w:r>
+    </w:p>
+    <w:p>
+      <w:pPr>
+        <w:pStyle w:val="a3"/>
+        <w:numPr>
+          <w:ilvl w:val="0"/>
+          <w:numId w:val="2"/>
+        </w:numPr>
+        <w:jc w:val="both"/>
+        <w:rPr>
+          <w:rFonts w:ascii="Times New Roman" w:hAnsi="Times New Roman" w:cs="Times New Roman"/>
+          <w:sz w:val="28"/>
+          <w:szCs w:val="28"/>
+        </w:rPr>
+      </w:pPr>
+      <w:r>
+        <w:rPr>
+          <w:rFonts w:ascii="Times New Roman" w:hAnsi="Times New Roman" w:cs="Times New Roman"/>
+          <w:sz w:val="28"/>
+          <w:szCs w:val="28"/>
+        </w:rPr>
+        <w:t>Обратный массив</w:t>
+      </w:r>
+    </w:p>
+    <w:p>
+      <w:pPr>
+        <w:pStyle w:val="a3"/>
+        <w:ind w:left="1080"/>
+        <w:jc w:val="both"/>
+        <w:rPr>
+          <w:rFonts w:ascii="Times New Roman" w:hAnsi="Times New Roman" w:cs="Times New Roman"/>
+          <w:sz w:val="28"/>
+          <w:szCs w:val="28"/>
+        </w:rPr>
+      </w:pPr>
+      <w:r>
+        <w:rPr>
+          <w:rFonts w:ascii="Times New Roman" w:hAnsi="Times New Roman" w:cs="Times New Roman"/>
+          <w:sz w:val="28"/>
+          <w:szCs w:val="28"/>
+        </w:rPr>
+        <w:drawing>
+          <wp:inline distT="0" distB="0" distL="0" distR="0" wp14:anchorId="56611576" wp14:editId="2A4A43BF">
+            <wp:extent cx="3505835" cy="497133"/>
+            <wp:effectExtent l="0" t="0" r="0" b="0"/>
+            <wp:docPr id="11" name="Рисунок 11"/>
+            <wp:cNvGraphicFramePr>
+              <a:graphicFrameLocks xmlns:a="http://schemas.openxmlformats.org/drawingml/2006/main" noChangeAspect="1"/>
+            </wp:cNvGraphicFramePr>
+            <a:graphic xmlns:a="http://schemas.openxmlformats.org/drawingml/2006/main">
+              <a:graphicData uri="http://schemas.openxmlformats.org/drawingml/2006/picture">
+                <pic:pic xmlns:pic="http://schemas.openxmlformats.org/drawingml/2006/picture">
+                  <pic:nvPicPr>
+                    <pic:cNvPr id="1" name=""/>
+                    <pic:cNvPicPr/>
+                  </pic:nvPicPr>
+                  <pic:blipFill rotWithShape="1">
+                    <a:blip r:embed="rId15"/>
+                    <a:srcRect l="8060" t="20681" r="2085" b="29088"/>
+                    <a:stretch/>
+                  </pic:blipFill>
+                  <pic:spPr bwMode="auto">
+                    <a:xfrm>
+                      <a:off x="0" y="0"/>
+                      <a:ext cx="3509566" cy="497662"/>
+                    </a:xfrm>
+                    <a:prstGeom prst="rect">
+                      <a:avLst/>
+                    </a:prstGeom>
+                    <a:ln>
+                      <a:noFill/>
+                    </a:ln>
+                    <a:extLst>
+                      <a:ext uri="{53640926-AAD7-44D8-BBD7-CCE9431645EC}">
+                        <a14:shadowObscured xmlns:a14="http://schemas.microsoft.com/office/drawing/2010/main"/>
+                      </a:ext>
+                    </a:extLst>
+                  </pic:spPr>
+                </pic:pic>
+              </a:graphicData>
+            </a:graphic>
+          </wp:inline>
+        </w:drawing>
+      </w:r>
+    </w:p>
+    <w:p>
+      <w:pPr>
+        <w:pStyle w:val="a3"/>
+        <w:numPr>
+          <w:ilvl w:val="0"/>
+          <w:numId w:val="2"/>
+        </w:numPr>
+        <w:jc w:val="both"/>
+        <w:rPr>
+          <w:rFonts w:ascii="Times New Roman" w:hAnsi="Times New Roman" w:cs="Times New Roman"/>
+          <w:sz w:val="28"/>
+          <w:szCs w:val="28"/>
+        </w:rPr>
+      </w:pPr>
+      <w:r>
+        <w:rPr>
+          <w:rFonts w:ascii="Times New Roman" w:hAnsi="Times New Roman" w:cs="Times New Roman"/>
+          <w:sz w:val="28"/>
+          <w:szCs w:val="28"/>
+        </w:rPr>
+        <w:t>Наполовину прямой, наполовину обратный массив</w:t>
+      </w:r>
+    </w:p>
+    <w:p>
+      <w:pPr>
+        <w:pStyle w:val="a3"/>
+        <w:ind w:left="1080"/>
+        <w:jc w:val="both"/>
+        <w:rPr>
+          <w:rFonts w:ascii="Times New Roman" w:hAnsi="Times New Roman" w:cs="Times New Roman"/>
+          <w:sz w:val="28"/>
+          <w:szCs w:val="28"/>
+        </w:rPr>
+      </w:pPr>
+      <w:r>
+        <w:rPr>
+          <w:rFonts w:ascii="Times New Roman" w:hAnsi="Times New Roman" w:cs="Times New Roman"/>
+          <w:sz w:val="28"/>
+          <w:szCs w:val="28"/>
+        </w:rPr>
+        <w:drawing>
+          <wp:inline distT="0" distB="0" distL="0" distR="0" wp14:anchorId="1E46B424" wp14:editId="037BF5CE">
+            <wp:extent cx="3505835" cy="497205"/>
+            <wp:effectExtent l="0" t="0" r="0" b="0"/>
+            <wp:docPr id="13" name="Рисунок 13"/>
+            <wp:cNvGraphicFramePr>
+              <a:graphicFrameLocks xmlns:a="http://schemas.openxmlformats.org/drawingml/2006/main" noChangeAspect="1"/>
+            </wp:cNvGraphicFramePr>
+            <a:graphic xmlns:a="http://schemas.openxmlformats.org/drawingml/2006/main">
+              <a:graphicData uri="http://schemas.openxmlformats.org/drawingml/2006/picture">
+                <pic:pic xmlns:pic="http://schemas.openxmlformats.org/drawingml/2006/picture">
+                  <pic:nvPicPr>
+                    <pic:cNvPr id="1" name=""/>
+                    <pic:cNvPicPr/>
+                  </pic:nvPicPr>
+                  <pic:blipFill rotWithShape="1">
+                    <a:blip r:embed="rId16"/>
+                    <a:srcRect l="4894" t="16697" r="4791" b="37860"/>
+                    <a:stretch/>
+                  </pic:blipFill>
+                  <pic:spPr bwMode="auto">
+                    <a:xfrm>
+                      <a:off x="0" y="0"/>
+                      <a:ext cx="3510327" cy="497842"/>
+                    </a:xfrm>
+                    <a:prstGeom prst="rect">
+                      <a:avLst/>
+                    </a:prstGeom>
+                    <a:ln>
+                      <a:noFill/>
+                    </a:ln>
+                    <a:extLst>
+                      <a:ext uri="{53640926-AAD7-44D8-BBD7-CCE9431645EC}">
+                        <a14:shadowObscured xmlns:a14="http://schemas.microsoft.com/office/drawing/2010/main"/>
+                      </a:ext>
+                    </a:extLst>
+                  </pic:spPr>
+                </pic:pic>
+              </a:graphicData>
+            </a:graphic>
+          </wp:inline>
+        </w:drawing>
+      </w:r>
+    </w:p>
+    <w:p>
+      <w:pPr>
+        <w:pStyle w:val="a3"/>
+        <w:ind w:left="0"/>
+        <w:jc w:val="both"/>
+        <w:rPr>
+          <w:rFonts w:ascii="Times New Roman" w:hAnsi="Times New Roman" w:cs="Times New Roman"/>
+          <w:sz w:val="28"/>
+          <w:szCs w:val="28"/>
+        </w:rPr>
+      </w:pPr>
+    </w:p>
+    <w:p>
+      <w:pPr>
+        <w:pStyle w:val="a3"/>
+        <w:ind w:left="0"/>
+        <w:jc w:val="both"/>
+        <w:rPr>
+          <w:rFonts w:ascii="Times New Roman" w:hAnsi="Times New Roman" w:cs="Times New Roman"/>
+          <w:sz w:val="28"/>
+          <w:szCs w:val="28"/>
+        </w:rPr>
+      </w:pPr>
+    </w:p>
+    <w:p>
+      <w:pPr>
+        <w:pStyle w:val="a3"/>
+        <w:ind w:left="0"/>
+        <w:jc w:val="both"/>
+        <w:rPr>
+          <w:rFonts w:ascii="Times New Roman" w:hAnsi="Times New Roman" w:cs="Times New Roman"/>
+          <w:sz w:val="28"/>
+          <w:szCs w:val="28"/>
+        </w:rPr>
+      </w:pPr>
+      <w:r>
+        <w:rPr>
+          <w:rFonts w:ascii="Times New Roman" w:hAnsi="Times New Roman" w:cs="Times New Roman"/>
+          <w:sz w:val="28"/>
+          <w:szCs w:val="28"/>
+        </w:rPr>
+        <w:t xml:space="preserve">Быстрая </w:t>
+      </w:r>
+      <w:proofErr w:type="gramStart"/>
+      <w:r>
+        <w:rPr>
+          <w:rFonts w:ascii="Times New Roman" w:hAnsi="Times New Roman" w:cs="Times New Roman"/>
+          <w:sz w:val="28"/>
+          <w:szCs w:val="28"/>
+        </w:rPr>
+        <w:t>сортировка(</w:t>
+      </w:r>
+      <w:proofErr w:type="gramEnd"/>
+      <w:r>
+        <w:rPr>
+          <w:rFonts w:ascii="Times New Roman" w:hAnsi="Times New Roman" w:cs="Times New Roman"/>
+          <w:sz w:val="28"/>
+          <w:szCs w:val="28"/>
+        </w:rPr>
+        <w:t>100.000 элементов):</w:t>
+      </w:r>
+    </w:p>
+    <w:p>
+      <w:pPr>
+        <w:pStyle w:val="a3"/>
+        <w:numPr>
+          <w:ilvl w:val="0"/>
+          <w:numId w:val="3"/>
+        </w:numPr>
+        <w:jc w:val="both"/>
+        <w:rPr>
+          <w:rFonts w:ascii="Times New Roman" w:hAnsi="Times New Roman" w:cs="Times New Roman"/>
+          <w:sz w:val="28"/>
+          <w:szCs w:val="28"/>
+        </w:rPr>
+      </w:pPr>
+      <w:r>
+        <w:rPr>
+          <w:rFonts w:ascii="Times New Roman" w:hAnsi="Times New Roman" w:cs="Times New Roman"/>
+          <w:sz w:val="28"/>
+          <w:szCs w:val="28"/>
+        </w:rPr>
+        <w:t>Случайный массив</w:t>
+      </w:r>
+    </w:p>
+    <w:p>
+      <w:pPr>
+        <w:pStyle w:val="a3"/>
+        <w:ind w:left="1080"/>
+        <w:jc w:val="both"/>
+        <w:rPr>
+          <w:rFonts w:ascii="Times New Roman" w:hAnsi="Times New Roman" w:cs="Times New Roman"/>
+          <w:sz w:val="28"/>
+          <w:szCs w:val="28"/>
+        </w:rPr>
+      </w:pPr>
+      <w:r>
+        <w:rPr>
+          <w:rFonts w:ascii="Times New Roman" w:hAnsi="Times New Roman" w:cs="Times New Roman"/>
+          <w:sz w:val="28"/>
+          <w:szCs w:val="28"/>
+        </w:rPr>
+        <w:drawing>
+          <wp:inline distT="0" distB="0" distL="0" distR="0" wp14:anchorId="048EFA82" wp14:editId="1324709F">
+            <wp:extent cx="3469917" cy="585216"/>
+            <wp:effectExtent l="0" t="0" r="0" b="5715"/>
+            <wp:docPr id="14" name="Рисунок 14"/>
+            <wp:cNvGraphicFramePr>
+              <a:graphicFrameLocks xmlns:a="http://schemas.openxmlformats.org/drawingml/2006/main" noChangeAspect="1"/>
+            </wp:cNvGraphicFramePr>
+            <a:graphic xmlns:a="http://schemas.openxmlformats.org/drawingml/2006/main">
+              <a:graphicData uri="http://schemas.openxmlformats.org/drawingml/2006/picture">
+                <pic:pic xmlns:pic="http://schemas.openxmlformats.org/drawingml/2006/picture">
+                  <pic:nvPicPr>
+                    <pic:cNvPr id="1" name=""/>
+                    <pic:cNvPicPr/>
+                  </pic:nvPicPr>
+                  <pic:blipFill rotWithShape="1">
+                    <a:blip r:embed="rId17"/>
+                    <a:srcRect l="9292" t="18120" r="8591" b="36277"/>
+                    <a:stretch/>
+                  </pic:blipFill>
+                  <pic:spPr bwMode="auto">
+                    <a:xfrm>
+                      <a:off x="0" y="0"/>
+                      <a:ext cx="3486957" cy="588090"/>
+                    </a:xfrm>
+                    <a:prstGeom prst="rect">
+                      <a:avLst/>
+                    </a:prstGeom>
+                    <a:ln>
+                      <a:noFill/>
+                    </a:ln>
+                    <a:extLst>
+                      <a:ext uri="{53640926-AAD7-44D8-BBD7-CCE9431645EC}">
+                        <a14:shadowObscured xmlns:a14="http://schemas.microsoft.com/office/drawing/2010/main"/>
+                      </a:ext>
+                    </a:extLst>
+                  </pic:spPr>
+                </pic:pic>
+              </a:graphicData>
+            </a:graphic>
+          </wp:inline>
+        </w:drawing>
+      </w:r>
+    </w:p>
+    <w:p>
+      <w:pPr>
+        <w:pStyle w:val="a3"/>
+        <w:numPr>
+          <w:ilvl w:val="0"/>
+          <w:numId w:val="3"/>
+        </w:numPr>
+        <w:jc w:val="both"/>
+        <w:rPr>
+          <w:rFonts w:ascii="Times New Roman" w:hAnsi="Times New Roman" w:cs="Times New Roman"/>
+          <w:sz w:val="28"/>
+          <w:szCs w:val="28"/>
+        </w:rPr>
+      </w:pPr>
+      <w:r>
+        <w:rPr>
+          <w:rFonts w:ascii="Times New Roman" w:hAnsi="Times New Roman" w:cs="Times New Roman"/>
+          <w:sz w:val="28"/>
+          <w:szCs w:val="28"/>
+        </w:rPr>
+        <w:t>Прямой массив</w:t>
+      </w:r>
+    </w:p>
+    <w:p>
+      <w:pPr>
+        <w:pStyle w:val="a3"/>
+        <w:ind w:left="1080"/>
+        <w:jc w:val="both"/>
+        <w:rPr>
+          <w:rFonts w:ascii="Times New Roman" w:hAnsi="Times New Roman" w:cs="Times New Roman"/>
+          <w:sz w:val="28"/>
+          <w:szCs w:val="28"/>
+        </w:rPr>
+      </w:pPr>
+      <w:r>
+        <w:rPr>
+          <w:rFonts w:ascii="Times New Roman" w:hAnsi="Times New Roman" w:cs="Times New Roman"/>
+          <w:sz w:val="28"/>
+          <w:szCs w:val="28"/>
+        </w:rPr>
+        <w:drawing>
+          <wp:inline distT="0" distB="0" distL="0" distR="0" wp14:anchorId="0E617B74" wp14:editId="24A8E9F8">
+            <wp:extent cx="3469640" cy="501758"/>
+            <wp:effectExtent l="0" t="0" r="0" b="0"/>
+            <wp:docPr id="15" name="Рисунок 15"/>
+            <wp:cNvGraphicFramePr>
+              <a:graphicFrameLocks xmlns:a="http://schemas.openxmlformats.org/drawingml/2006/main" noChangeAspect="1"/>
+            </wp:cNvGraphicFramePr>
+            <a:graphic xmlns:a="http://schemas.openxmlformats.org/drawingml/2006/main">
+              <a:graphicData uri="http://schemas.openxmlformats.org/drawingml/2006/picture">
+                <pic:pic xmlns:pic="http://schemas.openxmlformats.org/drawingml/2006/picture">
+                  <pic:nvPicPr>
+                    <pic:cNvPr id="1" name=""/>
+                    <pic:cNvPicPr/>
+                  </pic:nvPicPr>
+                  <pic:blipFill rotWithShape="1">
+                    <a:blip r:embed="rId18"/>
+                    <a:srcRect l="7183" t="17426" r="3813" b="38660"/>
+                    <a:stretch/>
+                  </pic:blipFill>
+                  <pic:spPr bwMode="auto">
+                    <a:xfrm>
+                      <a:off x="0" y="0"/>
+                      <a:ext cx="3479890" cy="503240"/>
+                    </a:xfrm>
+                    <a:prstGeom prst="rect">
+                      <a:avLst/>
+                    </a:prstGeom>
+                    <a:ln>
+                      <a:noFill/>
+                    </a:ln>
+                    <a:extLst>
+                      <a:ext uri="{53640926-AAD7-44D8-BBD7-CCE9431645EC}">
+                        <a14:shadowObscured xmlns:a14="http://schemas.microsoft.com/office/drawing/2010/main"/>
+                      </a:ext>
+                    </a:extLst>
+                  </pic:spPr>
+                </pic:pic>
+              </a:graphicData>
+            </a:graphic>
+          </wp:inline>
+        </w:drawing>
+      </w:r>
+    </w:p>
+    <w:p>
+      <w:pPr>
+        <w:pStyle w:val="a3"/>
+        <w:numPr>
+          <w:ilvl w:val="0"/>
+          <w:numId w:val="3"/>
+        </w:numPr>
+        <w:jc w:val="both"/>
+        <w:rPr>
+          <w:rFonts w:ascii="Times New Roman" w:hAnsi="Times New Roman" w:cs="Times New Roman"/>
+          <w:sz w:val="28"/>
+          <w:szCs w:val="28"/>
+        </w:rPr>
+      </w:pPr>
+      <w:r>
+        <w:rPr>
+          <w:rFonts w:ascii="Times New Roman" w:hAnsi="Times New Roman" w:cs="Times New Roman"/>
+          <w:sz w:val="28"/>
+          <w:szCs w:val="28"/>
+        </w:rPr>
+        <w:t>Обратный массив</w:t>
+      </w:r>
+    </w:p>
+    <w:p>
+      <w:pPr>
+        <w:pStyle w:val="a3"/>
+        <w:ind w:left="1080"/>
+        <w:jc w:val="both"/>
+        <w:rPr>
+          <w:rFonts w:ascii="Times New Roman" w:hAnsi="Times New Roman" w:cs="Times New Roman"/>
+          <w:sz w:val="28"/>
+          <w:szCs w:val="28"/>
+        </w:rPr>
+      </w:pPr>
+      <w:r>
+        <w:rPr>
+          <w:rFonts w:ascii="Times New Roman" w:hAnsi="Times New Roman" w:cs="Times New Roman"/>
+          <w:sz w:val="28"/>
+          <w:szCs w:val="28"/>
+        </w:rPr>
+        <w:drawing>
+          <wp:inline distT="0" distB="0" distL="0" distR="0" wp14:anchorId="46D6D348" wp14:editId="7842F59E">
+            <wp:extent cx="3481502" cy="500937"/>
+            <wp:effectExtent l="0" t="0" r="5080" b="0"/>
+            <wp:docPr id="17" name="Рисунок 17"/>
+            <wp:cNvGraphicFramePr>
+              <a:graphicFrameLocks xmlns:a="http://schemas.openxmlformats.org/drawingml/2006/main" noChangeAspect="1"/>
+            </wp:cNvGraphicFramePr>
+            <a:graphic xmlns:a="http://schemas.openxmlformats.org/drawingml/2006/main">
+              <a:graphicData uri="http://schemas.openxmlformats.org/drawingml/2006/picture">
+                <pic:pic xmlns:pic="http://schemas.openxmlformats.org/drawingml/2006/picture">
+                  <pic:nvPicPr>
+                    <pic:cNvPr id="1" name=""/>
+                    <pic:cNvPicPr/>
+                  </pic:nvPicPr>
+                  <pic:blipFill rotWithShape="1">
+                    <a:blip r:embed="rId18"/>
+                    <a:srcRect l="10934" t="17426" r="-390" b="38660"/>
+                    <a:stretch/>
+                  </pic:blipFill>
+                  <pic:spPr bwMode="auto">
+                    <a:xfrm>
+                      <a:off x="0" y="0"/>
+                      <a:ext cx="3497510" cy="503240"/>
+                    </a:xfrm>
+                    <a:prstGeom prst="rect">
+                      <a:avLst/>
+                    </a:prstGeom>
+                    <a:ln>
+                      <a:noFill/>
+                    </a:ln>
+                    <a:extLst>
+                      <a:ext uri="{53640926-AAD7-44D8-BBD7-CCE9431645EC}">
+                        <a14:shadowObscured xmlns:a14="http://schemas.microsoft.com/office/drawing/2010/main"/>
+                      </a:ext>
+                    </a:extLst>
+                  </pic:spPr>
+                </pic:pic>
+              </a:graphicData>
+            </a:graphic>
+          </wp:inline>
+        </w:drawing>
+      </w:r>
+    </w:p>
+    <w:p>
+      <w:pPr>
+        <w:pStyle w:val="a3"/>
+        <w:numPr>
+          <w:ilvl w:val="0"/>
+          <w:numId w:val="3"/>
+        </w:numPr>
+        <w:jc w:val="both"/>
+        <w:rPr>
+          <w:rFonts w:ascii="Times New Roman" w:hAnsi="Times New Roman" w:cs="Times New Roman"/>
+          <w:sz w:val="28"/>
+          <w:szCs w:val="28"/>
+        </w:rPr>
+      </w:pPr>
+      <w:r>
+        <w:rPr>
+          <w:rFonts w:ascii="Times New Roman" w:hAnsi="Times New Roman" w:cs="Times New Roman"/>
+          <w:sz w:val="28"/>
+          <w:szCs w:val="28"/>
+        </w:rPr>
+        <w:t>Наполовину прямой, наполовину обратный массив</w:t>
+      </w:r>
+    </w:p>
+    <w:p>
+      <w:pPr>
+        <w:pStyle w:val="a3"/>
+        <w:ind w:left="1080"/>
+        <w:jc w:val="both"/>
+        <w:rPr>
+          <w:rFonts w:ascii="Times New Roman" w:hAnsi="Times New Roman" w:cs="Times New Roman"/>
+          <w:sz w:val="28"/>
+          <w:szCs w:val="28"/>
+        </w:rPr>
+      </w:pPr>
+      <w:r>
+        <w:rPr>
+          <w:rFonts w:ascii="Times New Roman" w:hAnsi="Times New Roman" w:cs="Times New Roman"/>
+          <w:sz w:val="28"/>
+          <w:szCs w:val="28"/>
+        </w:rPr>
+        <w:drawing>
+          <wp:inline distT="0" distB="0" distL="0" distR="0" wp14:anchorId="0301FC8F" wp14:editId="1EB88BB5">
+            <wp:extent cx="3496310" cy="445613"/>
+            <wp:effectExtent l="0" t="0" r="0" b="0"/>
+            <wp:docPr id="16" name="Рисунок 16"/>
+            <wp:cNvGraphicFramePr>
+              <a:graphicFrameLocks xmlns:a="http://schemas.openxmlformats.org/drawingml/2006/main" noChangeAspect="1"/>
+            </wp:cNvGraphicFramePr>
+            <a:graphic xmlns:a="http://schemas.openxmlformats.org/drawingml/2006/main">
+              <a:graphicData uri="http://schemas.openxmlformats.org/drawingml/2006/picture">
+                <pic:pic xmlns:pic="http://schemas.openxmlformats.org/drawingml/2006/picture">
+                  <pic:nvPicPr>
+                    <pic:cNvPr id="1" name=""/>
+                    <pic:cNvPicPr/>
+                  </pic:nvPicPr>
+                  <pic:blipFill rotWithShape="1">
+                    <a:blip r:embed="rId19"/>
+                    <a:srcRect l="10150" t="16950" b="48611"/>
+                    <a:stretch/>
+                  </pic:blipFill>
+                  <pic:spPr bwMode="auto">
+                    <a:xfrm>
+                      <a:off x="0" y="0"/>
+                      <a:ext cx="3500805" cy="446186"/>
+                    </a:xfrm>
+                    <a:prstGeom prst="rect">
+                      <a:avLst/>
+                    </a:prstGeom>
+                    <a:ln>
+                      <a:noFill/>
+                    </a:ln>
+                    <a:extLst>
+                      <a:ext uri="{53640926-AAD7-44D8-BBD7-CCE9431645EC}">
+                        <a14:shadowObscured xmlns:a14="http://schemas.microsoft.com/office/drawing/2010/main"/>
+                      </a:ext>
+                    </a:extLst>
+                  </pic:spPr>
+                </pic:pic>
+              </a:graphicData>
+            </a:graphic>
+          </wp:inline>
+        </w:drawing>
+      </w:r>
+    </w:p>
+    <w:p>
+      <w:pPr>
+        <w:pStyle w:val="a3"/>
+        <w:ind w:left="0"/>
+        <w:jc w:val="both"/>
+        <w:rPr>
+          <w:rFonts w:ascii="Times New Roman" w:hAnsi="Times New Roman" w:cs="Times New Roman"/>
+          <w:sz w:val="28"/>
+          <w:szCs w:val="28"/>
+        </w:rPr>
+      </w:pPr>
+    </w:p>
+    <w:p>
+      <w:pPr>
+        <w:pStyle w:val="a3"/>
+        <w:ind w:left="0"/>
+        <w:jc w:val="both"/>
+        <w:rPr>
+          <w:rFonts w:ascii="Times New Roman" w:hAnsi="Times New Roman" w:cs="Times New Roman"/>
+          <w:sz w:val="28"/>
+          <w:szCs w:val="28"/>
+        </w:rPr>
+      </w:pPr>
+      <w:proofErr w:type="spellStart"/>
+      <w:proofErr w:type="gramStart"/>
+      <w:r>
+        <w:rPr>
+          <w:rFonts w:ascii="Times New Roman" w:hAnsi="Times New Roman" w:cs="Times New Roman"/>
+          <w:sz w:val="28"/>
+          <w:szCs w:val="28"/>
+          <w:lang w:val="en-US"/>
+        </w:rPr>
+        <w:t>qsort</w:t>
+      </w:r>
+      <w:proofErr w:type="spellEnd"/>
+      <w:r>
+        <w:rPr>
+          <w:rFonts w:ascii="Times New Roman" w:hAnsi="Times New Roman" w:cs="Times New Roman"/>
+          <w:sz w:val="28"/>
+          <w:szCs w:val="28"/>
+        </w:rPr>
+        <w:t>(</w:t>
+      </w:r>
+      <w:proofErr w:type="gramEnd"/>
+      <w:r>
+        <w:rPr>
+          <w:rFonts w:ascii="Times New Roman" w:hAnsi="Times New Roman" w:cs="Times New Roman"/>
+          <w:sz w:val="28"/>
+          <w:szCs w:val="28"/>
+        </w:rPr>
+        <w:t>100.000 элементов):</w:t>
+      </w:r>
+    </w:p>
+    <w:p>
+      <w:pPr>
+        <w:pStyle w:val="a3"/>
+        <w:numPr>
+          <w:ilvl w:val="0"/>
+          <w:numId w:val="4"/>
+        </w:numPr>
+        <w:jc w:val="both"/>
+        <w:rPr>
+          <w:rFonts w:ascii="Times New Roman" w:hAnsi="Times New Roman" w:cs="Times New Roman"/>
+          <w:sz w:val="28"/>
+          <w:szCs w:val="28"/>
+        </w:rPr>
+      </w:pPr>
+      <w:r>
+        <w:rPr>
+          <w:rFonts w:ascii="Times New Roman" w:hAnsi="Times New Roman" w:cs="Times New Roman"/>
+          <w:sz w:val="28"/>
+          <w:szCs w:val="28"/>
+        </w:rPr>
+        <w:t>Случайный массив</w:t>
+      </w:r>
+    </w:p>
+    <w:p>
+      <w:pPr>
+        <w:pStyle w:val="a3"/>
+        <w:ind w:left="1080"/>
+        <w:jc w:val="both"/>
+        <w:rPr>
+          <w:rFonts w:ascii="Times New Roman" w:hAnsi="Times New Roman" w:cs="Times New Roman"/>
+          <w:sz w:val="28"/>
+          <w:szCs w:val="28"/>
+        </w:rPr>
+      </w:pPr>
+      <w:r>
+        <w:rPr>
+          <w:rFonts w:ascii="Times New Roman" w:hAnsi="Times New Roman" w:cs="Times New Roman"/>
+          <w:sz w:val="28"/>
+          <w:szCs w:val="28"/>
+        </w:rPr>
+        <w:drawing>
+          <wp:inline distT="0" distB="0" distL="0" distR="0" wp14:anchorId="113E5EF9" wp14:editId="4AED3F20">
+            <wp:extent cx="3469640" cy="489585"/>
+            <wp:effectExtent l="0" t="0" r="0" b="5715"/>
+            <wp:docPr id="18" name="Рисунок 18"/>
+            <wp:cNvGraphicFramePr>
+              <a:graphicFrameLocks xmlns:a="http://schemas.openxmlformats.org/drawingml/2006/main" noChangeAspect="1"/>
+            </wp:cNvGraphicFramePr>
+            <a:graphic xmlns:a="http://schemas.openxmlformats.org/drawingml/2006/main">
+              <a:graphicData uri="http://schemas.openxmlformats.org/drawingml/2006/picture">
+                <pic:pic xmlns:pic="http://schemas.openxmlformats.org/drawingml/2006/picture">
+                  <pic:nvPicPr>
+                    <pic:cNvPr id="1" name=""/>
+                    <pic:cNvPicPr/>
+                  </pic:nvPicPr>
+                  <pic:blipFill rotWithShape="1">
+                    <a:blip r:embed="rId20"/>
+                    <a:srcRect t="5852" r="1710" b="45143"/>
+                    <a:stretch/>
+                  </pic:blipFill>
+                  <pic:spPr bwMode="auto">
+                    <a:xfrm>
+                      <a:off x="0" y="0"/>
+                      <a:ext cx="3473828" cy="490176"/>
+                    </a:xfrm>
+                    <a:prstGeom prst="rect">
+                      <a:avLst/>
+                    </a:prstGeom>
+                    <a:ln>
+                      <a:noFill/>
+                    </a:ln>
+                    <a:extLst>
+                      <a:ext uri="{53640926-AAD7-44D8-BBD7-CCE9431645EC}">
+                        <a14:shadowObscured xmlns:a14="http://schemas.microsoft.com/office/drawing/2010/main"/>
+                      </a:ext>
+                    </a:extLst>
+                  </pic:spPr>
+                </pic:pic>
+              </a:graphicData>
+            </a:graphic>
+          </wp:inline>
+        </w:drawing>
+      </w:r>
+    </w:p>
+    <w:p>
+      <w:pPr>
+        <w:pStyle w:val="a3"/>
+        <w:numPr>
+          <w:ilvl w:val="0"/>
+          <w:numId w:val="4"/>
+        </w:numPr>
+        <w:jc w:val="both"/>
+        <w:rPr>
+          <w:rFonts w:ascii="Times New Roman" w:hAnsi="Times New Roman" w:cs="Times New Roman"/>
+          <w:sz w:val="28"/>
+          <w:szCs w:val="28"/>
+        </w:rPr>
+      </w:pPr>
+      <w:r>
+        <w:rPr>
+          <w:rFonts w:ascii="Times New Roman" w:hAnsi="Times New Roman" w:cs="Times New Roman"/>
+          <w:sz w:val="28"/>
+          <w:szCs w:val="28"/>
+        </w:rPr>
+        <w:t>Прямой массив</w:t>
+      </w:r>
+    </w:p>
+    <w:p>
+      <w:pPr>
+        <w:pStyle w:val="a3"/>
+        <w:ind w:left="1080"/>
+        <w:jc w:val="both"/>
+        <w:rPr>
+          <w:rFonts w:ascii="Times New Roman" w:hAnsi="Times New Roman" w:cs="Times New Roman"/>
+          <w:sz w:val="28"/>
+          <w:szCs w:val="28"/>
+        </w:rPr>
+      </w:pPr>
+      <w:r>
+        <w:rPr>
+          <w:rFonts w:ascii="Times New Roman" w:hAnsi="Times New Roman" w:cs="Times New Roman"/>
+          <w:sz w:val="28"/>
+          <w:szCs w:val="28"/>
+        </w:rPr>
+        <w:drawing>
+          <wp:inline distT="0" distB="0" distL="0" distR="0" wp14:anchorId="56434780" wp14:editId="5916C9B3">
+            <wp:extent cx="3469640" cy="467360"/>
+            <wp:effectExtent l="0" t="0" r="0" b="8890"/>
+            <wp:docPr id="19" name="Рисунок 19"/>
+            <wp:cNvGraphicFramePr>
+              <a:graphicFrameLocks xmlns:a="http://schemas.openxmlformats.org/drawingml/2006/main" noChangeAspect="1"/>
+            </wp:cNvGraphicFramePr>
+            <a:graphic xmlns:a="http://schemas.openxmlformats.org/drawingml/2006/main">
+              <a:graphicData uri="http://schemas.openxmlformats.org/drawingml/2006/picture">
+                <pic:pic xmlns:pic="http://schemas.openxmlformats.org/drawingml/2006/picture">
+                  <pic:nvPicPr>
+                    <pic:cNvPr id="1" name=""/>
+                    <pic:cNvPicPr/>
+                  </pic:nvPicPr>
+                  <pic:blipFill rotWithShape="1">
+                    <a:blip r:embed="rId21"/>
+                    <a:srcRect l="4330" t="5306" r="-2259" b="38141"/>
+                    <a:stretch/>
+                  </pic:blipFill>
+                  <pic:spPr bwMode="auto">
+                    <a:xfrm>
+                      <a:off x="0" y="0"/>
+                      <a:ext cx="3479699" cy="468715"/>
+                    </a:xfrm>
+                    <a:prstGeom prst="rect">
+                      <a:avLst/>
+                    </a:prstGeom>
+                    <a:ln>
+                      <a:noFill/>
+                    </a:ln>
+                    <a:extLst>
+                      <a:ext uri="{53640926-AAD7-44D8-BBD7-CCE9431645EC}">
+                        <a14:shadowObscured xmlns:a14="http://schemas.microsoft.com/office/drawing/2010/main"/>
+                      </a:ext>
+                    </a:extLst>
+                  </pic:spPr>
+                </pic:pic>
+              </a:graphicData>
+            </a:graphic>
+          </wp:inline>
+        </w:drawing>
+      </w:r>
+    </w:p>
+    <w:p>
+      <w:pPr>
+        <w:rPr>
+          <w:rFonts w:ascii="Times New Roman" w:hAnsi="Times New Roman" w:cs="Times New Roman"/>
+          <w:sz w:val="28"/>
+          <w:szCs w:val="28"/>
+        </w:rPr>
+      </w:pPr>
+      <w:r>
+        <w:rPr>
+          <w:rFonts w:ascii="Times New Roman" w:hAnsi="Times New Roman" w:cs="Times New Roman"/>
+          <w:sz w:val="28"/>
+          <w:szCs w:val="28"/>
+        </w:rPr>
+        <w:br w:type="page"/>
+      </w:r>
+    </w:p>
+    <w:p>
+      <w:pPr>
+        <w:pStyle w:val="a3"/>
+        <w:numPr>
+          <w:ilvl w:val="0"/>
+          <w:numId w:val="4"/>
+        </w:numPr>
+        <w:jc w:val="both"/>
+        <w:rPr>
+          <w:rFonts w:ascii="Times New Roman" w:hAnsi="Times New Roman" w:cs="Times New Roman"/>
+          <w:sz w:val="28"/>
+          <w:szCs w:val="28"/>
+        </w:rPr>
+      </w:pPr>
+      <w:r>
+        <w:rPr>
+          <w:rFonts w:ascii="Times New Roman" w:hAnsi="Times New Roman" w:cs="Times New Roman"/>
+          <w:sz w:val="28"/>
+          <w:szCs w:val="28"/>
+        </w:rPr>
+        <w:lastRenderedPageBreak/>
+        <w:t>Обратный массив</w:t>
+      </w:r>
+    </w:p>
+    <w:p>
+      <w:pPr>
+        <w:pStyle w:val="a3"/>
+        <w:ind w:left="1080"/>
+        <w:jc w:val="both"/>
+        <w:rPr>
+          <w:rFonts w:ascii="Times New Roman" w:hAnsi="Times New Roman" w:cs="Times New Roman"/>
+          <w:sz w:val="28"/>
+          <w:szCs w:val="28"/>
+        </w:rPr>
+      </w:pPr>
+      <w:r>
+        <w:rPr>
+          <w:rFonts w:ascii="Times New Roman" w:hAnsi="Times New Roman" w:cs="Times New Roman"/>
+          <w:sz w:val="28"/>
+          <w:szCs w:val="28"/>
+        </w:rPr>
+        <w:drawing>
+          <wp:inline distT="0" distB="0" distL="0" distR="0" wp14:anchorId="47F20044" wp14:editId="2A00FE68">
+            <wp:extent cx="3419952" cy="495369"/>
+            <wp:effectExtent l="0" t="0" r="9525" b="0"/>
+            <wp:docPr id="20" name="Рисунок 20"/>
+            <wp:cNvGraphicFramePr>
+              <a:graphicFrameLocks xmlns:a="http://schemas.openxmlformats.org/drawingml/2006/main" noChangeAspect="1"/>
+            </wp:cNvGraphicFramePr>
+            <a:graphic xmlns:a="http://schemas.openxmlformats.org/drawingml/2006/main">
+              <a:graphicData uri="http://schemas.openxmlformats.org/drawingml/2006/picture">
+                <pic:pic xmlns:pic="http://schemas.openxmlformats.org/drawingml/2006/picture">
+                  <pic:nvPicPr>
+                    <pic:cNvPr id="1" name=""/>
+                    <pic:cNvPicPr/>
+                  </pic:nvPicPr>
+                  <pic:blipFill>
+                    <a:blip r:embed="rId22"/>
+                    <a:stretch>
+                      <a:fillRect/>
+                    </a:stretch>
+                  </pic:blipFill>
+                  <pic:spPr>
+                    <a:xfrm>
+                      <a:off x="0" y="0"/>
+                      <a:ext cx="3419952" cy="495369"/>
+                    </a:xfrm>
+                    <a:prstGeom prst="rect">
+                      <a:avLst/>
+                    </a:prstGeom>
+                  </pic:spPr>
+                </pic:pic>
+              </a:graphicData>
+            </a:graphic>
+          </wp:inline>
+        </w:drawing>
+      </w:r>
+    </w:p>
+    <w:p>
+      <w:pPr>
+        <w:pStyle w:val="a3"/>
+        <w:numPr>
+          <w:ilvl w:val="0"/>
+          <w:numId w:val="4"/>
+        </w:numPr>
+        <w:jc w:val="both"/>
+        <w:rPr>
+          <w:rFonts w:ascii="Times New Roman" w:hAnsi="Times New Roman" w:cs="Times New Roman"/>
+          <w:sz w:val="28"/>
+          <w:szCs w:val="28"/>
+        </w:rPr>
+      </w:pPr>
+      <w:r>
+        <w:rPr>
+          <w:rFonts w:ascii="Times New Roman" w:hAnsi="Times New Roman" w:cs="Times New Roman"/>
+          <w:sz w:val="28"/>
+          <w:szCs w:val="28"/>
+        </w:rPr>
+        <w:t>Наполовину прямой, наполовину обратный массив</w:t>
+      </w:r>
+    </w:p>
+    <w:p>
+      <w:pPr>
+        <w:pStyle w:val="a3"/>
+        <w:ind w:left="1080"/>
+        <w:jc w:val="both"/>
+        <w:rPr>
+          <w:rFonts w:ascii="Times New Roman" w:hAnsi="Times New Roman" w:cs="Times New Roman"/>
+          <w:sz w:val="28"/>
+          <w:szCs w:val="28"/>
+        </w:rPr>
+      </w:pPr>
+      <w:r>
+        <w:rPr>
+          <w:rFonts w:ascii="Times New Roman" w:hAnsi="Times New Roman" w:cs="Times New Roman"/>
+          <w:sz w:val="28"/>
+          <w:szCs w:val="28"/>
+        </w:rPr>
+        <w:drawing>
+          <wp:inline distT="0" distB="0" distL="0" distR="0" wp14:anchorId="3FA6D9CF" wp14:editId="4C51C285">
+            <wp:extent cx="3419475" cy="541020"/>
+            <wp:effectExtent l="0" t="0" r="9525" b="0"/>
+            <wp:docPr id="21" name="Рисунок 21"/>
+            <wp:cNvGraphicFramePr>
+              <a:graphicFrameLocks xmlns:a="http://schemas.openxmlformats.org/drawingml/2006/main" noChangeAspect="1"/>
+            </wp:cNvGraphicFramePr>
+            <a:graphic xmlns:a="http://schemas.openxmlformats.org/drawingml/2006/main">
+              <a:graphicData uri="http://schemas.openxmlformats.org/drawingml/2006/picture">
+                <pic:pic xmlns:pic="http://schemas.openxmlformats.org/drawingml/2006/picture">
+                  <pic:nvPicPr>
+                    <pic:cNvPr id="1" name=""/>
+                    <pic:cNvPicPr/>
+                  </pic:nvPicPr>
+                  <pic:blipFill rotWithShape="1">
+                    <a:blip r:embed="rId23"/>
+                    <a:srcRect r="4721" b="43730"/>
+                    <a:stretch/>
+                  </pic:blipFill>
+                  <pic:spPr bwMode="auto">
+                    <a:xfrm>
+                      <a:off x="0" y="0"/>
+                      <a:ext cx="3421883" cy="541401"/>
+                    </a:xfrm>
+                    <a:prstGeom prst="rect">
+                      <a:avLst/>
+                    </a:prstGeom>
+                    <a:ln>
+                      <a:noFill/>
+                    </a:ln>
+                    <a:extLst>
+                      <a:ext uri="{53640926-AAD7-44D8-BBD7-CCE9431645EC}">
+                        <a14:shadowObscured xmlns:a14="http://schemas.microsoft.com/office/drawing/2010/main"/>
+                      </a:ext>
+                    </a:extLst>
+                  </pic:spPr>
+                </pic:pic>
+              </a:graphicData>
+            </a:graphic>
+          </wp:inline>
+        </w:drawing>
+      </w:r>
+    </w:p>
     <w:sectPr>
       <w:pgSz w:w="11906" w:h="16838"/>
       <w:pgMar w:top="1134" w:right="850" w:bottom="1134" w:left="1701" w:header="708" w:footer="708" w:gutter="0"/>
@@ -1267,16 +2466,16 @@
 <file path=word/numbering.xml><?xml version="1.0" encoding="utf-8"?>
 <w:numbering xmlns:wpc="http://schemas.microsoft.com/office/word/2010/wordprocessingCanvas" xmlns:cx="http://schemas.microsoft.com/office/drawing/2014/chartex" xmlns:cx1="http://schemas.microsoft.com/office/drawing/2015/9/8/chartex" xmlns:cx2="http://schemas.microsoft.com/office/drawing/2015/10/21/chartex" xmlns:cx3="http://schemas.microsoft.com/office/drawing/2016/5/9/chartex" xmlns:cx4="http://schemas.microsoft.com/office/drawing/2016/5/10/chartex" xmlns:cx5="http://schemas.microsoft.com/office/drawing/2016/5/11/chartex" xmlns:cx6="http://schemas.microsoft.com/office/drawing/2016/5/12/chartex" xmlns:cx7="http://schemas.microsoft.com/office/drawing/2016/5/13/chartex" xmlns:cx8="http://schemas.microsoft.com/office/drawing/2016/5/14/chartex" xmlns:mc="http://schemas.openxmlformats.org/markup-compatibility/2006" xmlns:aink="http://schemas.microsoft.com/office/drawing/2016/ink" xmlns:am3d="http://schemas.microsoft.com/office/drawing/2017/model3d" xmlns:o="urn:schemas-microsoft-com:office:office" xmlns:r="http://schemas.openxmlformats.org/officeDocument/2006/relationships" xmlns:m="http://schemas.openxmlformats.org/officeDocument/2006/math" xmlns:v="urn:schemas-microsoft-com:vml" xmlns:wp14="http://schemas.microsoft.com/office/word/2010/wordprocessingDrawing" xmlns:wp="http://schemas.openxmlformats.org/drawingml/2006/wordprocessingDrawing" xmlns:w10="urn:schemas-microsoft-com:office:word" xmlns:w="http://schemas.openxmlformats.org/wordprocessingml/2006/main" xmlns:w14="http://schemas.microsoft.com/office/word/2010/wordml" xmlns:w15="http://schemas.microsoft.com/office/word/2012/wordml" xmlns:w16cex="http://schemas.microsoft.com/office/word/2018/wordml/cex" xmlns:w16cid="http://schemas.microsoft.com/office/word/2016/wordml/cid" xmlns:w16="http://schemas.microsoft.com/office/word/2018/wordml" xmlns:w16sdtdh="http://schemas.microsoft.com/office/word/2020/wordml/sdtdatahash" xmlns:w16se="http://schemas.microsoft.com/office/word/2015/wordml/symex" xmlns:wpg="http://schemas.microsoft.com/office/word/2010/wordprocessingGroup" xmlns:wpi="http://schemas.microsoft.com/office/word/2010/wordprocessingInk" xmlns:wne="http://schemas.microsoft.com/office/word/2006/wordml" xmlns:wps="http://schemas.microsoft.com/office/word/2010/wordprocessingShape" mc:Ignorable="w14 w15 w16se w16cid w16 w16cex w16sdtdh wp14">
   <w:abstractNum w:abstractNumId="0" w15:restartNumberingAfterBreak="0">
-    <w:nsid w:val="622E447F"/>
+    <w:nsid w:val="3B240F83"/>
     <w:multiLevelType w:val="hybridMultilevel"/>
-    <w:tmpl w:val="005039CC"/>
-    <w:lvl w:ilvl="0" w:tplc="0419000F">
+    <w:tmpl w:val="4E2A2C24"/>
+    <w:lvl w:ilvl="0" w:tplc="D996D328">
       <w:start w:val="1"/>
       <w:numFmt w:val="decimal"/>
       <w:lvlText w:val="%1."/>
       <w:lvlJc w:val="left"/>
       <w:pPr>
-        <w:ind w:left="720" w:hanging="360"/>
+        <w:ind w:left="1080" w:hanging="360"/>
       </w:pPr>
       <w:rPr>
         <w:rFonts w:hint="default"/>
@@ -1288,7 +2487,7 @@
       <w:lvlText w:val="%2."/>
       <w:lvlJc w:val="left"/>
       <w:pPr>
-        <w:ind w:left="1440" w:hanging="360"/>
+        <w:ind w:left="1800" w:hanging="360"/>
       </w:pPr>
     </w:lvl>
     <w:lvl w:ilvl="2" w:tplc="0419001B" w:tentative="1">
@@ -1297,7 +2496,7 @@
       <w:lvlText w:val="%3."/>
       <w:lvlJc w:val="right"/>
       <w:pPr>
-        <w:ind w:left="2160" w:hanging="180"/>
+        <w:ind w:left="2520" w:hanging="180"/>
       </w:pPr>
     </w:lvl>
     <w:lvl w:ilvl="3" w:tplc="0419000F" w:tentative="1">
@@ -1306,7 +2505,7 @@
       <w:lvlText w:val="%4."/>
       <w:lvlJc w:val="left"/>
       <w:pPr>
-        <w:ind w:left="2880" w:hanging="360"/>
+        <w:ind w:left="3240" w:hanging="360"/>
       </w:pPr>
     </w:lvl>
     <w:lvl w:ilvl="4" w:tplc="04190019" w:tentative="1">
@@ -1315,7 +2514,7 @@
       <w:lvlText w:val="%5."/>
       <w:lvlJc w:val="left"/>
       <w:pPr>
-        <w:ind w:left="3600" w:hanging="360"/>
+        <w:ind w:left="3960" w:hanging="360"/>
       </w:pPr>
     </w:lvl>
     <w:lvl w:ilvl="5" w:tplc="0419001B" w:tentative="1">
@@ -1324,7 +2523,7 @@
       <w:lvlText w:val="%6."/>
       <w:lvlJc w:val="right"/>
       <w:pPr>
-        <w:ind w:left="4320" w:hanging="180"/>
+        <w:ind w:left="4680" w:hanging="180"/>
       </w:pPr>
     </w:lvl>
     <w:lvl w:ilvl="6" w:tplc="0419000F" w:tentative="1">
@@ -1333,7 +2532,7 @@
       <w:lvlText w:val="%7."/>
       <w:lvlJc w:val="left"/>
       <w:pPr>
-        <w:ind w:left="5040" w:hanging="360"/>
+        <w:ind w:left="5400" w:hanging="360"/>
       </w:pPr>
     </w:lvl>
     <w:lvl w:ilvl="7" w:tplc="04190019" w:tentative="1">
@@ -1342,7 +2541,7 @@
       <w:lvlText w:val="%8."/>
       <w:lvlJc w:val="left"/>
       <w:pPr>
-        <w:ind w:left="5760" w:hanging="360"/>
+        <w:ind w:left="6120" w:hanging="360"/>
       </w:pPr>
     </w:lvl>
     <w:lvl w:ilvl="8" w:tplc="0419001B" w:tentative="1">
@@ -1351,12 +2550,288 @@
       <w:lvlText w:val="%9."/>
       <w:lvlJc w:val="right"/>
       <w:pPr>
+        <w:ind w:left="6840" w:hanging="180"/>
+      </w:pPr>
+    </w:lvl>
+  </w:abstractNum>
+  <w:abstractNum w:abstractNumId="1" w15:restartNumberingAfterBreak="0">
+    <w:nsid w:val="622E447F"/>
+    <w:multiLevelType w:val="hybridMultilevel"/>
+    <w:tmpl w:val="005039CC"/>
+    <w:lvl w:ilvl="0" w:tplc="0419000F">
+      <w:start w:val="1"/>
+      <w:numFmt w:val="decimal"/>
+      <w:lvlText w:val="%1."/>
+      <w:lvlJc w:val="left"/>
+      <w:pPr>
+        <w:ind w:left="720" w:hanging="360"/>
+      </w:pPr>
+      <w:rPr>
+        <w:rFonts w:hint="default"/>
+      </w:rPr>
+    </w:lvl>
+    <w:lvl w:ilvl="1" w:tplc="04190019" w:tentative="1">
+      <w:start w:val="1"/>
+      <w:numFmt w:val="lowerLetter"/>
+      <w:lvlText w:val="%2."/>
+      <w:lvlJc w:val="left"/>
+      <w:pPr>
+        <w:ind w:left="1440" w:hanging="360"/>
+      </w:pPr>
+    </w:lvl>
+    <w:lvl w:ilvl="2" w:tplc="0419001B" w:tentative="1">
+      <w:start w:val="1"/>
+      <w:numFmt w:val="lowerRoman"/>
+      <w:lvlText w:val="%3."/>
+      <w:lvlJc w:val="right"/>
+      <w:pPr>
+        <w:ind w:left="2160" w:hanging="180"/>
+      </w:pPr>
+    </w:lvl>
+    <w:lvl w:ilvl="3" w:tplc="0419000F" w:tentative="1">
+      <w:start w:val="1"/>
+      <w:numFmt w:val="decimal"/>
+      <w:lvlText w:val="%4."/>
+      <w:lvlJc w:val="left"/>
+      <w:pPr>
+        <w:ind w:left="2880" w:hanging="360"/>
+      </w:pPr>
+    </w:lvl>
+    <w:lvl w:ilvl="4" w:tplc="04190019" w:tentative="1">
+      <w:start w:val="1"/>
+      <w:numFmt w:val="lowerLetter"/>
+      <w:lvlText w:val="%5."/>
+      <w:lvlJc w:val="left"/>
+      <w:pPr>
+        <w:ind w:left="3600" w:hanging="360"/>
+      </w:pPr>
+    </w:lvl>
+    <w:lvl w:ilvl="5" w:tplc="0419001B" w:tentative="1">
+      <w:start w:val="1"/>
+      <w:numFmt w:val="lowerRoman"/>
+      <w:lvlText w:val="%6."/>
+      <w:lvlJc w:val="right"/>
+      <w:pPr>
+        <w:ind w:left="4320" w:hanging="180"/>
+      </w:pPr>
+    </w:lvl>
+    <w:lvl w:ilvl="6" w:tplc="0419000F" w:tentative="1">
+      <w:start w:val="1"/>
+      <w:numFmt w:val="decimal"/>
+      <w:lvlText w:val="%7."/>
+      <w:lvlJc w:val="left"/>
+      <w:pPr>
+        <w:ind w:left="5040" w:hanging="360"/>
+      </w:pPr>
+    </w:lvl>
+    <w:lvl w:ilvl="7" w:tplc="04190019" w:tentative="1">
+      <w:start w:val="1"/>
+      <w:numFmt w:val="lowerLetter"/>
+      <w:lvlText w:val="%8."/>
+      <w:lvlJc w:val="left"/>
+      <w:pPr>
+        <w:ind w:left="5760" w:hanging="360"/>
+      </w:pPr>
+    </w:lvl>
+    <w:lvl w:ilvl="8" w:tplc="0419001B" w:tentative="1">
+      <w:start w:val="1"/>
+      <w:numFmt w:val="lowerRoman"/>
+      <w:lvlText w:val="%9."/>
+      <w:lvlJc w:val="right"/>
+      <w:pPr>
         <w:ind w:left="6480" w:hanging="180"/>
+      </w:pPr>
+    </w:lvl>
+  </w:abstractNum>
+  <w:abstractNum w:abstractNumId="2" w15:restartNumberingAfterBreak="0">
+    <w:nsid w:val="7A252BCE"/>
+    <w:multiLevelType w:val="hybridMultilevel"/>
+    <w:tmpl w:val="4E2A2C24"/>
+    <w:lvl w:ilvl="0" w:tplc="D996D328">
+      <w:start w:val="1"/>
+      <w:numFmt w:val="decimal"/>
+      <w:lvlText w:val="%1."/>
+      <w:lvlJc w:val="left"/>
+      <w:pPr>
+        <w:ind w:left="1080" w:hanging="360"/>
+      </w:pPr>
+      <w:rPr>
+        <w:rFonts w:hint="default"/>
+      </w:rPr>
+    </w:lvl>
+    <w:lvl w:ilvl="1" w:tplc="04190019" w:tentative="1">
+      <w:start w:val="1"/>
+      <w:numFmt w:val="lowerLetter"/>
+      <w:lvlText w:val="%2."/>
+      <w:lvlJc w:val="left"/>
+      <w:pPr>
+        <w:ind w:left="1800" w:hanging="360"/>
+      </w:pPr>
+    </w:lvl>
+    <w:lvl w:ilvl="2" w:tplc="0419001B" w:tentative="1">
+      <w:start w:val="1"/>
+      <w:numFmt w:val="lowerRoman"/>
+      <w:lvlText w:val="%3."/>
+      <w:lvlJc w:val="right"/>
+      <w:pPr>
+        <w:ind w:left="2520" w:hanging="180"/>
+      </w:pPr>
+    </w:lvl>
+    <w:lvl w:ilvl="3" w:tplc="0419000F" w:tentative="1">
+      <w:start w:val="1"/>
+      <w:numFmt w:val="decimal"/>
+      <w:lvlText w:val="%4."/>
+      <w:lvlJc w:val="left"/>
+      <w:pPr>
+        <w:ind w:left="3240" w:hanging="360"/>
+      </w:pPr>
+    </w:lvl>
+    <w:lvl w:ilvl="4" w:tplc="04190019" w:tentative="1">
+      <w:start w:val="1"/>
+      <w:numFmt w:val="lowerLetter"/>
+      <w:lvlText w:val="%5."/>
+      <w:lvlJc w:val="left"/>
+      <w:pPr>
+        <w:ind w:left="3960" w:hanging="360"/>
+      </w:pPr>
+    </w:lvl>
+    <w:lvl w:ilvl="5" w:tplc="0419001B" w:tentative="1">
+      <w:start w:val="1"/>
+      <w:numFmt w:val="lowerRoman"/>
+      <w:lvlText w:val="%6."/>
+      <w:lvlJc w:val="right"/>
+      <w:pPr>
+        <w:ind w:left="4680" w:hanging="180"/>
+      </w:pPr>
+    </w:lvl>
+    <w:lvl w:ilvl="6" w:tplc="0419000F" w:tentative="1">
+      <w:start w:val="1"/>
+      <w:numFmt w:val="decimal"/>
+      <w:lvlText w:val="%7."/>
+      <w:lvlJc w:val="left"/>
+      <w:pPr>
+        <w:ind w:left="5400" w:hanging="360"/>
+      </w:pPr>
+    </w:lvl>
+    <w:lvl w:ilvl="7" w:tplc="04190019" w:tentative="1">
+      <w:start w:val="1"/>
+      <w:numFmt w:val="lowerLetter"/>
+      <w:lvlText w:val="%8."/>
+      <w:lvlJc w:val="left"/>
+      <w:pPr>
+        <w:ind w:left="6120" w:hanging="360"/>
+      </w:pPr>
+    </w:lvl>
+    <w:lvl w:ilvl="8" w:tplc="0419001B" w:tentative="1">
+      <w:start w:val="1"/>
+      <w:numFmt w:val="lowerRoman"/>
+      <w:lvlText w:val="%9."/>
+      <w:lvlJc w:val="right"/>
+      <w:pPr>
+        <w:ind w:left="6840" w:hanging="180"/>
+      </w:pPr>
+    </w:lvl>
+  </w:abstractNum>
+  <w:abstractNum w:abstractNumId="3" w15:restartNumberingAfterBreak="0">
+    <w:nsid w:val="7AE16374"/>
+    <w:multiLevelType w:val="hybridMultilevel"/>
+    <w:tmpl w:val="4E2A2C24"/>
+    <w:lvl w:ilvl="0" w:tplc="D996D328">
+      <w:start w:val="1"/>
+      <w:numFmt w:val="decimal"/>
+      <w:lvlText w:val="%1."/>
+      <w:lvlJc w:val="left"/>
+      <w:pPr>
+        <w:ind w:left="1080" w:hanging="360"/>
+      </w:pPr>
+      <w:rPr>
+        <w:rFonts w:hint="default"/>
+      </w:rPr>
+    </w:lvl>
+    <w:lvl w:ilvl="1" w:tplc="04190019" w:tentative="1">
+      <w:start w:val="1"/>
+      <w:numFmt w:val="lowerLetter"/>
+      <w:lvlText w:val="%2."/>
+      <w:lvlJc w:val="left"/>
+      <w:pPr>
+        <w:ind w:left="1800" w:hanging="360"/>
+      </w:pPr>
+    </w:lvl>
+    <w:lvl w:ilvl="2" w:tplc="0419001B" w:tentative="1">
+      <w:start w:val="1"/>
+      <w:numFmt w:val="lowerRoman"/>
+      <w:lvlText w:val="%3."/>
+      <w:lvlJc w:val="right"/>
+      <w:pPr>
+        <w:ind w:left="2520" w:hanging="180"/>
+      </w:pPr>
+    </w:lvl>
+    <w:lvl w:ilvl="3" w:tplc="0419000F" w:tentative="1">
+      <w:start w:val="1"/>
+      <w:numFmt w:val="decimal"/>
+      <w:lvlText w:val="%4."/>
+      <w:lvlJc w:val="left"/>
+      <w:pPr>
+        <w:ind w:left="3240" w:hanging="360"/>
+      </w:pPr>
+    </w:lvl>
+    <w:lvl w:ilvl="4" w:tplc="04190019" w:tentative="1">
+      <w:start w:val="1"/>
+      <w:numFmt w:val="lowerLetter"/>
+      <w:lvlText w:val="%5."/>
+      <w:lvlJc w:val="left"/>
+      <w:pPr>
+        <w:ind w:left="3960" w:hanging="360"/>
+      </w:pPr>
+    </w:lvl>
+    <w:lvl w:ilvl="5" w:tplc="0419001B" w:tentative="1">
+      <w:start w:val="1"/>
+      <w:numFmt w:val="lowerRoman"/>
+      <w:lvlText w:val="%6."/>
+      <w:lvlJc w:val="right"/>
+      <w:pPr>
+        <w:ind w:left="4680" w:hanging="180"/>
+      </w:pPr>
+    </w:lvl>
+    <w:lvl w:ilvl="6" w:tplc="0419000F" w:tentative="1">
+      <w:start w:val="1"/>
+      <w:numFmt w:val="decimal"/>
+      <w:lvlText w:val="%7."/>
+      <w:lvlJc w:val="left"/>
+      <w:pPr>
+        <w:ind w:left="5400" w:hanging="360"/>
+      </w:pPr>
+    </w:lvl>
+    <w:lvl w:ilvl="7" w:tplc="04190019" w:tentative="1">
+      <w:start w:val="1"/>
+      <w:numFmt w:val="lowerLetter"/>
+      <w:lvlText w:val="%8."/>
+      <w:lvlJc w:val="left"/>
+      <w:pPr>
+        <w:ind w:left="6120" w:hanging="360"/>
+      </w:pPr>
+    </w:lvl>
+    <w:lvl w:ilvl="8" w:tplc="0419001B" w:tentative="1">
+      <w:start w:val="1"/>
+      <w:numFmt w:val="lowerRoman"/>
+      <w:lvlText w:val="%9."/>
+      <w:lvlJc w:val="right"/>
+      <w:pPr>
+        <w:ind w:left="6840" w:hanging="180"/>
       </w:pPr>
     </w:lvl>
   </w:abstractNum>
   <w:num w:numId="1">
+    <w:abstractNumId w:val="1"/>
+  </w:num>
+  <w:num w:numId="2">
     <w:abstractNumId w:val="0"/>
+  </w:num>
+  <w:num w:numId="3">
+    <w:abstractNumId w:val="2"/>
+  </w:num>
+  <w:num w:numId="4">
+    <w:abstractNumId w:val="3"/>
   </w:num>
 </w:numbering>
 </file>

--- a/L2.docx
+++ b/L2.docx
@@ -87,6 +87,40 @@
           <w:szCs w:val="28"/>
         </w:rPr>
       </w:pPr>
+      <w:r>
+        <w:rPr>
+          <w:rFonts w:ascii="Times New Roman" w:hAnsi="Times New Roman" w:cs="Times New Roman"/>
+          <w:sz w:val="28"/>
+          <w:szCs w:val="28"/>
+        </w:rPr>
+        <w:t>Константа с = 2 * 10</w:t>
+      </w:r>
+      <w:r>
+        <w:rPr>
+          <w:rFonts w:ascii="Times New Roman" w:hAnsi="Times New Roman" w:cs="Times New Roman"/>
+          <w:sz w:val="28"/>
+          <w:szCs w:val="28"/>
+          <w:lang w:val="en-US"/>
+        </w:rPr>
+        <w:t>^</w:t>
+      </w:r>
+      <w:r>
+        <w:rPr>
+          <w:rFonts w:ascii="Times New Roman" w:hAnsi="Times New Roman" w:cs="Times New Roman"/>
+          <w:sz w:val="28"/>
+          <w:szCs w:val="28"/>
+        </w:rPr>
+        <w:t>-</w:t>
+      </w:r>
+      <w:r>
+        <w:rPr>
+          <w:rFonts w:ascii="Times New Roman" w:hAnsi="Times New Roman" w:cs="Times New Roman"/>
+          <w:sz w:val="28"/>
+          <w:szCs w:val="28"/>
+          <w:lang w:val="en-US"/>
+        </w:rPr>
+        <w:t>8</w:t>
+      </w:r>
     </w:p>
     <w:tbl>
       <w:tblPr>
@@ -222,6 +256,7 @@
                 <w:rFonts w:ascii="Times New Roman" w:hAnsi="Times New Roman" w:cs="Times New Roman"/>
                 <w:sz w:val="28"/>
                 <w:szCs w:val="28"/>
+                <w:lang w:val="en-US"/>
               </w:rPr>
             </w:pPr>
             <w:r>
@@ -229,8 +264,9 @@
                 <w:rFonts w:ascii="Times New Roman" w:hAnsi="Times New Roman" w:cs="Times New Roman"/>
                 <w:sz w:val="28"/>
                 <w:szCs w:val="28"/>
-              </w:rPr>
-              <w:t>4,641</w:t>
+                <w:lang w:val="en-US"/>
+              </w:rPr>
+              <w:t>0.005</w:t>
             </w:r>
           </w:p>
         </w:tc>
@@ -304,6 +340,7 @@
                 <w:rFonts w:ascii="Times New Roman" w:hAnsi="Times New Roman" w:cs="Times New Roman"/>
                 <w:sz w:val="28"/>
                 <w:szCs w:val="28"/>
+                <w:lang w:val="en-US"/>
               </w:rPr>
             </w:pPr>
             <w:r>
@@ -311,8 +348,9 @@
                 <w:rFonts w:ascii="Times New Roman" w:hAnsi="Times New Roman" w:cs="Times New Roman"/>
                 <w:sz w:val="28"/>
                 <w:szCs w:val="28"/>
-              </w:rPr>
-              <w:t>5,848</w:t>
+                <w:lang w:val="en-US"/>
+              </w:rPr>
+              <w:t>0.04</w:t>
             </w:r>
           </w:p>
         </w:tc>
@@ -386,6 +424,7 @@
                 <w:rFonts w:ascii="Times New Roman" w:hAnsi="Times New Roman" w:cs="Times New Roman"/>
                 <w:sz w:val="28"/>
                 <w:szCs w:val="28"/>
+                <w:lang w:val="en-US"/>
               </w:rPr>
             </w:pPr>
             <w:r>
@@ -393,8 +432,9 @@
                 <w:rFonts w:ascii="Times New Roman" w:hAnsi="Times New Roman" w:cs="Times New Roman"/>
                 <w:sz w:val="28"/>
                 <w:szCs w:val="28"/>
-              </w:rPr>
-              <w:t>7,368</w:t>
+                <w:lang w:val="en-US"/>
+              </w:rPr>
+              <w:t>0.32</w:t>
             </w:r>
           </w:p>
         </w:tc>
@@ -466,6 +506,7 @@
                 <w:rFonts w:ascii="Times New Roman" w:hAnsi="Times New Roman" w:cs="Times New Roman"/>
                 <w:sz w:val="28"/>
                 <w:szCs w:val="28"/>
+                <w:lang w:val="en-US"/>
               </w:rPr>
             </w:pPr>
             <w:r>
@@ -473,8 +514,9 @@
                 <w:rFonts w:ascii="Times New Roman" w:hAnsi="Times New Roman" w:cs="Times New Roman"/>
                 <w:sz w:val="28"/>
                 <w:szCs w:val="28"/>
-              </w:rPr>
-              <w:t>10</w:t>
+                <w:lang w:val="en-US"/>
+              </w:rPr>
+              <w:t>5</w:t>
             </w:r>
           </w:p>
         </w:tc>
@@ -548,6 +590,7 @@
                 <w:rFonts w:ascii="Times New Roman" w:hAnsi="Times New Roman" w:cs="Times New Roman"/>
                 <w:sz w:val="28"/>
                 <w:szCs w:val="28"/>
+                <w:lang w:val="en-US"/>
               </w:rPr>
             </w:pPr>
             <w:r>
@@ -555,8 +598,9 @@
                 <w:rFonts w:ascii="Times New Roman" w:hAnsi="Times New Roman" w:cs="Times New Roman"/>
                 <w:sz w:val="28"/>
                 <w:szCs w:val="28"/>
-              </w:rPr>
-              <w:t>12,599</w:t>
+                <w:lang w:val="en-US"/>
+              </w:rPr>
+              <w:t>40</w:t>
             </w:r>
           </w:p>
         </w:tc>
@@ -630,6 +674,7 @@
                 <w:rFonts w:ascii="Times New Roman" w:hAnsi="Times New Roman" w:cs="Times New Roman"/>
                 <w:sz w:val="28"/>
                 <w:szCs w:val="28"/>
+                <w:lang w:val="en-US"/>
               </w:rPr>
             </w:pPr>
             <w:r>
@@ -637,8 +682,9 @@
                 <w:rFonts w:ascii="Times New Roman" w:hAnsi="Times New Roman" w:cs="Times New Roman"/>
                 <w:sz w:val="28"/>
                 <w:szCs w:val="28"/>
-              </w:rPr>
-              <w:t>15,874</w:t>
+                <w:lang w:val="en-US"/>
+              </w:rPr>
+              <w:t>320</w:t>
             </w:r>
           </w:p>
         </w:tc>
@@ -721,6 +767,7 @@
                 <w:rFonts w:ascii="Times New Roman" w:hAnsi="Times New Roman" w:cs="Times New Roman"/>
                 <w:sz w:val="28"/>
                 <w:szCs w:val="28"/>
+                <w:lang w:val="en-US"/>
               </w:rPr>
             </w:pPr>
             <w:r>
@@ -728,8 +775,9 @@
                 <w:rFonts w:ascii="Times New Roman" w:hAnsi="Times New Roman" w:cs="Times New Roman"/>
                 <w:sz w:val="28"/>
                 <w:szCs w:val="28"/>
-              </w:rPr>
-              <w:t>21,544</w:t>
+                <w:lang w:val="en-US"/>
+              </w:rPr>
+              <w:t>5000</w:t>
             </w:r>
           </w:p>
         </w:tc>
@@ -783,7 +831,7 @@
           <w:lang w:val="en-US"/>
         </w:rPr>
         <w:drawing>
-          <wp:inline distT="0" distB="0" distL="0" distR="0" wp14:anchorId="2B20C2A2" wp14:editId="52AF23E1">
+          <wp:inline distT="0" distB="0" distL="0" distR="0" wp14:anchorId="2B20C2A2" wp14:editId="1F59753A">
             <wp:extent cx="5061585" cy="452425"/>
             <wp:effectExtent l="0" t="0" r="5715" b="5080"/>
             <wp:docPr id="2" name="Рисунок 2"/>
@@ -847,7 +895,7 @@
           <w:lang w:val="en-US"/>
         </w:rPr>
         <w:drawing>
-          <wp:inline distT="0" distB="0" distL="0" distR="0" wp14:anchorId="74782D0B" wp14:editId="13DECA7D">
+          <wp:inline distT="0" distB="0" distL="0" distR="0" wp14:anchorId="74782D0B" wp14:editId="45F2F19C">
             <wp:extent cx="5055203" cy="409093"/>
             <wp:effectExtent l="0" t="0" r="0" b="0"/>
             <wp:docPr id="1" name="Рисунок 1"/>
@@ -911,7 +959,7 @@
           <w:lang w:val="en-US"/>
         </w:rPr>
         <w:drawing>
-          <wp:inline distT="0" distB="0" distL="0" distR="0" wp14:anchorId="2F3B6F6D" wp14:editId="6D2FCCC9">
+          <wp:inline distT="0" distB="0" distL="0" distR="0" wp14:anchorId="2F3B6F6D" wp14:editId="142BC8B6">
             <wp:extent cx="5057543" cy="481634"/>
             <wp:effectExtent l="0" t="0" r="0" b="0"/>
             <wp:docPr id="3" name="Рисунок 3"/>
@@ -975,7 +1023,7 @@
           <w:lang w:val="en-US"/>
         </w:rPr>
         <w:drawing>
-          <wp:inline distT="0" distB="0" distL="0" distR="0" wp14:anchorId="403E1C8A" wp14:editId="7CAFFD29">
+          <wp:inline distT="0" distB="0" distL="0" distR="0" wp14:anchorId="403E1C8A" wp14:editId="6EBFBC31">
             <wp:extent cx="5054600" cy="409575"/>
             <wp:effectExtent l="0" t="0" r="0" b="9525"/>
             <wp:docPr id="4" name="Рисунок 4"/>
@@ -1039,7 +1087,7 @@
           <w:lang w:val="en-US"/>
         </w:rPr>
         <w:drawing>
-          <wp:inline distT="0" distB="0" distL="0" distR="0" wp14:anchorId="2A6D0970" wp14:editId="5E48F96D">
+          <wp:inline distT="0" distB="0" distL="0" distR="0" wp14:anchorId="2A6D0970" wp14:editId="4CA387FB">
             <wp:extent cx="5061585" cy="418192"/>
             <wp:effectExtent l="0" t="0" r="0" b="1270"/>
             <wp:docPr id="5" name="Рисунок 5"/>
@@ -1103,7 +1151,7 @@
           <w:lang w:val="en-US"/>
         </w:rPr>
         <w:drawing>
-          <wp:inline distT="0" distB="0" distL="0" distR="0" wp14:anchorId="45701957" wp14:editId="08FF77C8">
+          <wp:inline distT="0" distB="0" distL="0" distR="0" wp14:anchorId="45701957" wp14:editId="38A47C7B">
             <wp:extent cx="5061585" cy="460978"/>
             <wp:effectExtent l="0" t="0" r="0" b="0"/>
             <wp:docPr id="6" name="Рисунок 6"/>
@@ -1167,7 +1215,7 @@
           <w:lang w:val="en-US"/>
         </w:rPr>
         <w:drawing>
-          <wp:inline distT="0" distB="0" distL="0" distR="0" wp14:anchorId="128F0EA2" wp14:editId="4E163E7A">
+          <wp:inline distT="0" distB="0" distL="0" distR="0" wp14:anchorId="128F0EA2" wp14:editId="19483B6D">
             <wp:extent cx="5061585" cy="440656"/>
             <wp:effectExtent l="0" t="0" r="0" b="0"/>
             <wp:docPr id="7" name="Рисунок 7"/>
@@ -1238,19 +1286,53 @@
           <w:lang w:val="en-US"/>
         </w:rPr>
       </w:pPr>
+    </w:p>
+    <w:p>
+      <w:pPr>
+        <w:pStyle w:val="a3"/>
+        <w:jc w:val="both"/>
+        <w:rPr>
+          <w:rFonts w:ascii="Times New Roman" w:hAnsi="Times New Roman" w:cs="Times New Roman"/>
+          <w:sz w:val="28"/>
+          <w:szCs w:val="28"/>
+        </w:rPr>
+      </w:pPr>
+      <w:r>
+        <w:rPr>
+          <w:rFonts w:ascii="Times New Roman" w:hAnsi="Times New Roman" w:cs="Times New Roman"/>
+          <w:sz w:val="28"/>
+          <w:szCs w:val="28"/>
+        </w:rPr>
+        <w:tab/>
+      </w:r>
+      <w:r>
+        <w:rPr>
+          <w:rFonts w:ascii="Times New Roman" w:hAnsi="Times New Roman" w:cs="Times New Roman"/>
+          <w:sz w:val="28"/>
+          <w:szCs w:val="28"/>
+        </w:rPr>
+        <w:tab/>
+      </w:r>
+      <w:r>
+        <w:rPr>
+          <w:rFonts w:ascii="Times New Roman" w:hAnsi="Times New Roman" w:cs="Times New Roman"/>
+          <w:sz w:val="28"/>
+          <w:szCs w:val="28"/>
+        </w:rPr>
+        <w:tab/>
+      </w:r>
       <w:r>
         <w:rPr>
           <w:rFonts w:ascii="Times New Roman" w:hAnsi="Times New Roman" w:cs="Times New Roman"/>
           <w:noProof/>
           <w:sz w:val="28"/>
           <w:szCs w:val="28"/>
-          <w:lang w:val="en-US"/>
         </w:rPr>
         <w:drawing>
-          <wp:inline distT="0" distB="0" distL="0" distR="0" wp14:anchorId="6DCE2872" wp14:editId="2E47872A">
-            <wp:extent cx="5486400" cy="3200400"/>
-            <wp:effectExtent l="0" t="0" r="0" b="0"/>
-            <wp:docPr id="8" name="Диаграмма 8"/>
+          <wp:inline distT="0" distB="0" distL="0" distR="0" wp14:anchorId="73306110" wp14:editId="2E93E45C">
+            <wp:extent cx="4717897" cy="2757805"/>
+            <wp:effectExtent l="0" t="0" r="6985" b="4445"/>
+            <wp:docPr id="24" name="Диаграмма 24"/>
             <wp:cNvGraphicFramePr/>
             <a:graphic xmlns:a="http://schemas.openxmlformats.org/drawingml/2006/main">
               <a:graphicData uri="http://schemas.openxmlformats.org/drawingml/2006/chart">
@@ -1298,25 +1380,7 @@
           <w:sz w:val="28"/>
           <w:szCs w:val="28"/>
         </w:rPr>
-        <w:t xml:space="preserve">Сортировка </w:t>
-      </w:r>
-      <w:proofErr w:type="gramStart"/>
-      <w:r>
-        <w:rPr>
-          <w:rFonts w:ascii="Times New Roman" w:hAnsi="Times New Roman" w:cs="Times New Roman"/>
-          <w:sz w:val="28"/>
-          <w:szCs w:val="28"/>
-        </w:rPr>
-        <w:t>Шелла(</w:t>
-      </w:r>
-      <w:proofErr w:type="gramEnd"/>
-      <w:r>
-        <w:rPr>
-          <w:rFonts w:ascii="Times New Roman" w:hAnsi="Times New Roman" w:cs="Times New Roman"/>
-          <w:sz w:val="28"/>
-          <w:szCs w:val="28"/>
-        </w:rPr>
-        <w:t>100.000 элементов):</w:t>
+        <w:t>Сортировка Шелла(100.000 элементов):</w:t>
       </w:r>
     </w:p>
     <w:p>
@@ -1356,6 +1420,7 @@
       <w:r>
         <w:rPr>
           <w:rFonts w:ascii="Times New Roman" w:hAnsi="Times New Roman" w:cs="Times New Roman"/>
+          <w:noProof/>
           <w:sz w:val="28"/>
           <w:szCs w:val="28"/>
         </w:rPr>
@@ -1440,6 +1505,7 @@
       <w:r>
         <w:rPr>
           <w:rFonts w:ascii="Times New Roman" w:hAnsi="Times New Roman" w:cs="Times New Roman"/>
+          <w:noProof/>
           <w:sz w:val="28"/>
           <w:szCs w:val="28"/>
         </w:rPr>
@@ -1524,6 +1590,7 @@
       <w:r>
         <w:rPr>
           <w:rFonts w:ascii="Times New Roman" w:hAnsi="Times New Roman" w:cs="Times New Roman"/>
+          <w:noProof/>
           <w:sz w:val="28"/>
           <w:szCs w:val="28"/>
         </w:rPr>
@@ -1608,6 +1675,7 @@
       <w:r>
         <w:rPr>
           <w:rFonts w:ascii="Times New Roman" w:hAnsi="Times New Roman" w:cs="Times New Roman"/>
+          <w:noProof/>
           <w:sz w:val="28"/>
           <w:szCs w:val="28"/>
         </w:rPr>
@@ -1696,25 +1764,7 @@
           <w:sz w:val="28"/>
           <w:szCs w:val="28"/>
         </w:rPr>
-        <w:t xml:space="preserve">Быстрая </w:t>
-      </w:r>
-      <w:proofErr w:type="gramStart"/>
-      <w:r>
-        <w:rPr>
-          <w:rFonts w:ascii="Times New Roman" w:hAnsi="Times New Roman" w:cs="Times New Roman"/>
-          <w:sz w:val="28"/>
-          <w:szCs w:val="28"/>
-        </w:rPr>
-        <w:t>сортировка(</w:t>
-      </w:r>
-      <w:proofErr w:type="gramEnd"/>
-      <w:r>
-        <w:rPr>
-          <w:rFonts w:ascii="Times New Roman" w:hAnsi="Times New Roman" w:cs="Times New Roman"/>
-          <w:sz w:val="28"/>
-          <w:szCs w:val="28"/>
-        </w:rPr>
-        <w:t>100.000 элементов):</w:t>
+        <w:t>Быстрая сортировка(100.000 элементов):</w:t>
       </w:r>
     </w:p>
     <w:p>
@@ -1754,6 +1804,7 @@
       <w:r>
         <w:rPr>
           <w:rFonts w:ascii="Times New Roman" w:hAnsi="Times New Roman" w:cs="Times New Roman"/>
+          <w:noProof/>
           <w:sz w:val="28"/>
           <w:szCs w:val="28"/>
         </w:rPr>
@@ -1838,6 +1889,7 @@
       <w:r>
         <w:rPr>
           <w:rFonts w:ascii="Times New Roman" w:hAnsi="Times New Roman" w:cs="Times New Roman"/>
+          <w:noProof/>
           <w:sz w:val="28"/>
           <w:szCs w:val="28"/>
         </w:rPr>
@@ -1892,7 +1944,6 @@
           <w:ilvl w:val="0"/>
           <w:numId w:val="3"/>
         </w:numPr>
-        <w:jc w:val="both"/>
         <w:rPr>
           <w:rFonts w:ascii="Times New Roman" w:hAnsi="Times New Roman" w:cs="Times New Roman"/>
           <w:sz w:val="28"/>
@@ -1922,6 +1973,7 @@
       <w:r>
         <w:rPr>
           <w:rFonts w:ascii="Times New Roman" w:hAnsi="Times New Roman" w:cs="Times New Roman"/>
+          <w:noProof/>
           <w:sz w:val="28"/>
           <w:szCs w:val="28"/>
         </w:rPr>
@@ -2006,6 +2058,7 @@
       <w:r>
         <w:rPr>
           <w:rFonts w:ascii="Times New Roman" w:hAnsi="Times New Roman" w:cs="Times New Roman"/>
+          <w:noProof/>
           <w:sz w:val="28"/>
           <w:szCs w:val="28"/>
         </w:rPr>
@@ -2076,8 +2129,6 @@
           <w:szCs w:val="28"/>
         </w:rPr>
       </w:pPr>
-      <w:proofErr w:type="spellStart"/>
-      <w:proofErr w:type="gramStart"/>
       <w:r>
         <w:rPr>
           <w:rFonts w:ascii="Times New Roman" w:hAnsi="Times New Roman" w:cs="Times New Roman"/>
@@ -2087,23 +2138,13 @@
         </w:rPr>
         <w:t>qsort</w:t>
       </w:r>
-      <w:proofErr w:type="spellEnd"/>
-      <w:r>
-        <w:rPr>
-          <w:rFonts w:ascii="Times New Roman" w:hAnsi="Times New Roman" w:cs="Times New Roman"/>
-          <w:sz w:val="28"/>
-          <w:szCs w:val="28"/>
-        </w:rPr>
-        <w:t>(</w:t>
-      </w:r>
-      <w:proofErr w:type="gramEnd"/>
-      <w:r>
-        <w:rPr>
-          <w:rFonts w:ascii="Times New Roman" w:hAnsi="Times New Roman" w:cs="Times New Roman"/>
-          <w:sz w:val="28"/>
-          <w:szCs w:val="28"/>
-        </w:rPr>
-        <w:t>100.000 элементов):</w:t>
+      <w:r>
+        <w:rPr>
+          <w:rFonts w:ascii="Times New Roman" w:hAnsi="Times New Roman" w:cs="Times New Roman"/>
+          <w:sz w:val="28"/>
+          <w:szCs w:val="28"/>
+        </w:rPr>
+        <w:t>(100.000 элементов):</w:t>
       </w:r>
     </w:p>
     <w:p>
@@ -2143,6 +2184,7 @@
       <w:r>
         <w:rPr>
           <w:rFonts w:ascii="Times New Roman" w:hAnsi="Times New Roman" w:cs="Times New Roman"/>
+          <w:noProof/>
           <w:sz w:val="28"/>
           <w:szCs w:val="28"/>
         </w:rPr>
@@ -2227,6 +2269,7 @@
       <w:r>
         <w:rPr>
           <w:rFonts w:ascii="Times New Roman" w:hAnsi="Times New Roman" w:cs="Times New Roman"/>
+          <w:noProof/>
           <w:sz w:val="28"/>
           <w:szCs w:val="28"/>
         </w:rPr>
@@ -2276,23 +2319,6 @@
     </w:p>
     <w:p>
       <w:pPr>
-        <w:rPr>
-          <w:rFonts w:ascii="Times New Roman" w:hAnsi="Times New Roman" w:cs="Times New Roman"/>
-          <w:sz w:val="28"/>
-          <w:szCs w:val="28"/>
-        </w:rPr>
-      </w:pPr>
-      <w:r>
-        <w:rPr>
-          <w:rFonts w:ascii="Times New Roman" w:hAnsi="Times New Roman" w:cs="Times New Roman"/>
-          <w:sz w:val="28"/>
-          <w:szCs w:val="28"/>
-        </w:rPr>
-        <w:br w:type="page"/>
-      </w:r>
-    </w:p>
-    <w:p>
-      <w:pPr>
         <w:pStyle w:val="a3"/>
         <w:numPr>
           <w:ilvl w:val="0"/>
@@ -2311,7 +2337,6 @@
           <w:sz w:val="28"/>
           <w:szCs w:val="28"/>
         </w:rPr>
-        <w:lastRenderedPageBreak/>
         <w:t>Обратный массив</w:t>
       </w:r>
     </w:p>
@@ -2329,9 +2354,11 @@
       <w:r>
         <w:rPr>
           <w:rFonts w:ascii="Times New Roman" w:hAnsi="Times New Roman" w:cs="Times New Roman"/>
-          <w:sz w:val="28"/>
-          <w:szCs w:val="28"/>
-        </w:rPr>
+          <w:noProof/>
+          <w:sz w:val="28"/>
+          <w:szCs w:val="28"/>
+        </w:rPr>
+        <w:lastRenderedPageBreak/>
         <w:drawing>
           <wp:inline distT="0" distB="0" distL="0" distR="0" wp14:anchorId="47F20044" wp14:editId="2A00FE68">
             <wp:extent cx="3419952" cy="495369"/>
@@ -2406,6 +2433,7 @@
       <w:r>
         <w:rPr>
           <w:rFonts w:ascii="Times New Roman" w:hAnsi="Times New Roman" w:cs="Times New Roman"/>
+          <w:noProof/>
           <w:sz w:val="28"/>
           <w:szCs w:val="28"/>
         </w:rPr>
@@ -3341,17 +3369,7 @@
     </c:title>
     <c:autoTitleDeleted val="0"/>
     <c:plotArea>
-      <c:layout>
-        <c:manualLayout>
-          <c:layoutTarget val="inner"/>
-          <c:xMode val="edge"/>
-          <c:yMode val="edge"/>
-          <c:x val="7.6595217264508603E-2"/>
-          <c:y val="0.16702380952380952"/>
-          <c:w val="0.8724788568095655"/>
-          <c:h val="0.69373672040994872"/>
-        </c:manualLayout>
-      </c:layout>
+      <c:layout/>
       <c:lineChart>
         <c:grouping val="standard"/>
         <c:varyColors val="0"/>
@@ -3418,25 +3436,25 @@
                 <c:formatCode>General</c:formatCode>
                 <c:ptCount val="7"/>
                 <c:pt idx="0">
-                  <c:v>4.641</c:v>
+                  <c:v>5.0000000000000001E-3</c:v>
                 </c:pt>
                 <c:pt idx="1">
-                  <c:v>5.8479999999999999</c:v>
+                  <c:v>0.04</c:v>
                 </c:pt>
                 <c:pt idx="2">
-                  <c:v>7.3680000000000003</c:v>
+                  <c:v>0.32</c:v>
                 </c:pt>
                 <c:pt idx="3">
-                  <c:v>10</c:v>
+                  <c:v>5</c:v>
                 </c:pt>
                 <c:pt idx="4">
-                  <c:v>12.599</c:v>
+                  <c:v>40</c:v>
                 </c:pt>
                 <c:pt idx="5">
-                  <c:v>15.874000000000001</c:v>
+                  <c:v>320</c:v>
                 </c:pt>
                 <c:pt idx="6">
-                  <c:v>21.544</c:v>
+                  <c:v>5000</c:v>
                 </c:pt>
               </c:numCache>
             </c:numRef>
@@ -3444,7 +3462,7 @@
           <c:smooth val="0"/>
           <c:extLst>
             <c:ext xmlns:c16="http://schemas.microsoft.com/office/drawing/2014/chart" uri="{C3380CC4-5D6E-409C-BE32-E72D297353CC}">
-              <c16:uniqueId val="{00000000-6B73-426E-A87A-236C8507B56F}"/>
+              <c16:uniqueId val="{00000000-6AE6-4C58-BA45-6A6554CC09A4}"/>
             </c:ext>
           </c:extLst>
         </c:ser>
@@ -3457,7 +3475,7 @@
               <c:strCache>
                 <c:ptCount val="1"/>
                 <c:pt idx="0">
-                  <c:v>Практический результат</c:v>
+                  <c:v>Реальный результат</c:v>
                 </c:pt>
               </c:strCache>
             </c:strRef>
@@ -3517,7 +3535,7 @@
                   <c:v>1.7000000000000001E-2</c:v>
                 </c:pt>
                 <c:pt idx="2">
-                  <c:v>1.18E-2</c:v>
+                  <c:v>0.11799999999999999</c:v>
                 </c:pt>
                 <c:pt idx="3">
                   <c:v>2.004</c:v>
@@ -3537,7 +3555,7 @@
           <c:smooth val="0"/>
           <c:extLst>
             <c:ext xmlns:c16="http://schemas.microsoft.com/office/drawing/2014/chart" uri="{C3380CC4-5D6E-409C-BE32-E72D297353CC}">
-              <c16:uniqueId val="{00000001-6B73-426E-A87A-236C8507B56F}"/>
+              <c16:uniqueId val="{00000001-6AE6-4C58-BA45-6A6554CC09A4}"/>
             </c:ext>
           </c:extLst>
         </c:ser>
@@ -3550,11 +3568,11 @@
           <c:showBubbleSize val="0"/>
         </c:dLbls>
         <c:smooth val="0"/>
-        <c:axId val="822792767"/>
-        <c:axId val="822794015"/>
+        <c:axId val="396318799"/>
+        <c:axId val="396318383"/>
       </c:lineChart>
       <c:catAx>
-        <c:axId val="822792767"/>
+        <c:axId val="396318799"/>
         <c:scaling>
           <c:orientation val="minMax"/>
         </c:scaling>
@@ -3597,7 +3615,7 @@
             <a:endParaRPr lang="ru-RU"/>
           </a:p>
         </c:txPr>
-        <c:crossAx val="822794015"/>
+        <c:crossAx val="396318383"/>
         <c:crosses val="autoZero"/>
         <c:auto val="1"/>
         <c:lblAlgn val="ctr"/>
@@ -3605,7 +3623,7 @@
         <c:noMultiLvlLbl val="0"/>
       </c:catAx>
       <c:valAx>
-        <c:axId val="822794015"/>
+        <c:axId val="396318383"/>
         <c:scaling>
           <c:orientation val="minMax"/>
         </c:scaling>
@@ -3656,9 +3674,10 @@
             <a:endParaRPr lang="ru-RU"/>
           </a:p>
         </c:txPr>
-        <c:crossAx val="822792767"/>
+        <c:crossAx val="396318799"/>
         <c:crosses val="autoZero"/>
         <c:crossBetween val="between"/>
+        <c:majorUnit val="500"/>
       </c:valAx>
       <c:spPr>
         <a:noFill/>
